--- a/VTK based primitive CAD modeller.docx
+++ b/VTK based primitive CAD modeller.docx
@@ -519,6 +519,16 @@
         <w:ind w:right="0" w:left="432" w:hanging="432"/>
         <w:jc w:val="left"/>
         <w:rPr>
+          <w:rFonts w:ascii="Times New Roman" w:hAnsi="Times New Roman" w:cs="Times New Roman" w:eastAsia="Times New Roman"/>
+          <w:color w:val="auto"/>
+          <w:spacing w:val="0"/>
+          <w:position w:val="0"/>
+          <w:sz w:val="24"/>
+          <w:shd w:fill="auto" w:val="clear"/>
+        </w:rPr>
+      </w:pPr>
+      <w:r>
+        <w:rPr>
           <w:rFonts w:ascii="Poppins" w:hAnsi="Poppins" w:cs="Poppins" w:eastAsia="Poppins"/>
           <w:color w:val="0070C0"/>
           <w:spacing w:val="0"/>
@@ -526,17 +536,39 @@
           <w:sz w:val="36"/>
           <w:shd w:fill="auto" w:val="clear"/>
         </w:rPr>
-      </w:pPr>
-      <w:r>
-        <w:rPr>
-          <w:rFonts w:ascii="Poppins" w:hAnsi="Poppins" w:cs="Poppins" w:eastAsia="Poppins"/>
-          <w:color w:val="0070C0"/>
-          <w:spacing w:val="0"/>
-          <w:position w:val="0"/>
-          <w:sz w:val="36"/>
-          <w:shd w:fill="auto" w:val="clear"/>
-        </w:rPr>
         <w:t xml:space="preserve">System Overview</w:t>
+      </w:r>
+    </w:p>
+    <w:p>
+      <w:pPr>
+        <w:keepNext w:val="true"/>
+        <w:keepLines w:val="true"/>
+        <w:numPr>
+          <w:ilvl w:val="0"/>
+          <w:numId w:val="10"/>
+        </w:numPr>
+        <w:spacing w:before="480" w:after="480" w:line="240"/>
+        <w:ind w:right="0" w:left="432" w:hanging="432"/>
+        <w:jc w:val="left"/>
+        <w:rPr>
+          <w:rFonts w:ascii="Times New Roman" w:hAnsi="Times New Roman" w:cs="Times New Roman" w:eastAsia="Times New Roman"/>
+          <w:color w:val="auto"/>
+          <w:spacing w:val="0"/>
+          <w:position w:val="0"/>
+          <w:sz w:val="24"/>
+          <w:shd w:fill="auto" w:val="clear"/>
+        </w:rPr>
+      </w:pPr>
+      <w:r>
+        <w:rPr>
+          <w:rFonts w:ascii="Times New Roman" w:hAnsi="Times New Roman" w:cs="Times New Roman" w:eastAsia="Times New Roman"/>
+          <w:color w:val="auto"/>
+          <w:spacing w:val="0"/>
+          <w:position w:val="0"/>
+          <w:sz w:val="24"/>
+          <w:shd w:fill="auto" w:val="clear"/>
+        </w:rPr>
+        <w:t xml:space="preserve">  The 3D Viewer and Modeling Application will feature a graphical user interface                     (GUI) built in C# with the Windows Presentation Foundation (WPF) framework, providing   a user-friendly environment for interaction. VTK will be used to render high-quality 3D    graphics, allowing users to view, drag, drop, and manipulate geometric primitives in real-  time. </w:t>
       </w:r>
     </w:p>
     <w:p>
@@ -545,35 +577,7 @@
         <w:keepLines w:val="true"/>
         <w:spacing w:before="480" w:after="480" w:line="240"/>
         <w:ind w:right="0" w:left="0" w:firstLine="0"/>
-        <w:jc w:val="left"/>
-        <w:rPr>
-          <w:rFonts w:ascii="Times New Roman" w:hAnsi="Times New Roman" w:cs="Times New Roman" w:eastAsia="Times New Roman"/>
-          <w:color w:val="auto"/>
-          <w:spacing w:val="0"/>
-          <w:position w:val="0"/>
-          <w:sz w:val="24"/>
-          <w:shd w:fill="auto" w:val="clear"/>
-        </w:rPr>
-      </w:pPr>
-      <w:r>
-        <w:rPr>
-          <w:rFonts w:ascii="Times New Roman" w:hAnsi="Times New Roman" w:cs="Times New Roman" w:eastAsia="Times New Roman"/>
-          <w:color w:val="auto"/>
-          <w:spacing w:val="0"/>
-          <w:position w:val="0"/>
-          <w:sz w:val="24"/>
-          <w:shd w:fill="auto" w:val="clear"/>
-        </w:rPr>
-        <w:t xml:space="preserve">The 3D Viewer and Modeling Application will feature a graphical user interface (GUI) built in C# with the Windows Presentation Foundation (WPF) framework, providing a user-friendly environment for interaction. VTK will be used to render high-quality 3D graphics, allowing users to view, drag, drop, and manipulate geometric primitives in real-time.</w:t>
-      </w:r>
-    </w:p>
-    <w:p>
-      <w:pPr>
-        <w:keepNext w:val="true"/>
-        <w:keepLines w:val="true"/>
-        <w:spacing w:before="480" w:after="480" w:line="240"/>
-        <w:ind w:right="0" w:left="0" w:firstLine="0"/>
-        <w:jc w:val="left"/>
+        <w:jc w:val="both"/>
         <w:rPr>
           <w:rFonts w:ascii="Poppins" w:hAnsi="Poppins" w:cs="Poppins" w:eastAsia="Poppins"/>
           <w:color w:val="0070C0"/>
@@ -2691,7 +2695,74 @@
           <w:sz w:val="36"/>
           <w:shd w:fill="auto" w:val="clear"/>
         </w:rPr>
-        <w:t xml:space="preserve"> </w:t>
+        <w:t xml:space="preserve"> 6 Conclusion</w:t>
+      </w:r>
+    </w:p>
+    <w:p>
+      <w:pPr>
+        <w:spacing w:before="0" w:after="0" w:line="240"/>
+        <w:ind w:right="0" w:left="0" w:firstLine="0"/>
+        <w:jc w:val="both"/>
+        <w:rPr>
+          <w:rFonts w:ascii="Times New Roman" w:hAnsi="Times New Roman" w:cs="Times New Roman" w:eastAsia="Times New Roman"/>
+          <w:color w:val="auto"/>
+          <w:spacing w:val="0"/>
+          <w:position w:val="0"/>
+          <w:sz w:val="24"/>
+          <w:shd w:fill="auto" w:val="clear"/>
+        </w:rPr>
+      </w:pPr>
+      <w:r>
+        <w:rPr>
+          <w:rFonts w:ascii="Times New Roman" w:hAnsi="Times New Roman" w:cs="Times New Roman" w:eastAsia="Times New Roman"/>
+          <w:color w:val="auto"/>
+          <w:spacing w:val="0"/>
+          <w:position w:val="0"/>
+          <w:sz w:val="24"/>
+          <w:shd w:fill="auto" w:val="clear"/>
+        </w:rPr>
+        <w:t xml:space="preserve">A VTK-based 3D viewer project in C# allows users to visualize, drag, drop, and manipulate 3D primitives with a user-friendly interface. By combining the robust rendering capabilities of VTK with the flexibility of C#, the project demonstrates a practical and interactive approach to 3D graphics, ideal for a range of applications, from design to scientific visualization.</w:t>
+      </w:r>
+    </w:p>
+    <w:p>
+      <w:pPr>
+        <w:spacing w:before="0" w:after="0" w:line="240"/>
+        <w:ind w:right="0" w:left="0" w:firstLine="0"/>
+        <w:jc w:val="both"/>
+        <w:rPr>
+          <w:rFonts w:ascii="Times New Roman" w:hAnsi="Times New Roman" w:cs="Times New Roman" w:eastAsia="Times New Roman"/>
+          <w:color w:val="auto"/>
+          <w:spacing w:val="0"/>
+          <w:position w:val="0"/>
+          <w:sz w:val="24"/>
+          <w:shd w:fill="auto" w:val="clear"/>
+        </w:rPr>
+      </w:pPr>
+    </w:p>
+    <w:p>
+      <w:pPr>
+        <w:spacing w:before="0" w:after="0" w:line="240"/>
+        <w:ind w:right="0" w:left="0" w:firstLine="0"/>
+        <w:jc w:val="both"/>
+        <w:rPr>
+          <w:rFonts w:ascii="Poppins" w:hAnsi="Poppins" w:cs="Poppins" w:eastAsia="Poppins"/>
+          <w:color w:val="0070C0"/>
+          <w:spacing w:val="0"/>
+          <w:position w:val="0"/>
+          <w:sz w:val="36"/>
+          <w:shd w:fill="auto" w:val="clear"/>
+        </w:rPr>
+      </w:pPr>
+      <w:r>
+        <w:rPr>
+          <w:rFonts w:ascii="Poppins" w:hAnsi="Poppins" w:cs="Poppins" w:eastAsia="Poppins"/>
+          <w:color w:val="0070C0"/>
+          <w:spacing w:val="0"/>
+          <w:position w:val="0"/>
+          <w:sz w:val="36"/>
+          <w:shd w:fill="auto" w:val="clear"/>
+        </w:rPr>
+        <w:t xml:space="preserve">7 User Interface</w:t>
       </w:r>
     </w:p>
     <w:p>
@@ -2702,151 +2773,24 @@
         <w:ind w:right="0" w:left="0" w:hanging="431"/>
         <w:jc w:val="left"/>
         <w:rPr>
-          <w:rFonts w:ascii="Poppins" w:hAnsi="Poppins" w:cs="Poppins" w:eastAsia="Poppins"/>
-          <w:color w:val="0070C0"/>
-          <w:spacing w:val="0"/>
-          <w:position w:val="0"/>
-          <w:sz w:val="36"/>
-          <w:shd w:fill="auto" w:val="clear"/>
-        </w:rPr>
-      </w:pPr>
-      <w:r>
-        <w:rPr>
-          <w:rFonts w:ascii="Poppins" w:hAnsi="Poppins" w:cs="Poppins" w:eastAsia="Poppins"/>
-          <w:color w:val="0070C0"/>
-          <w:spacing w:val="0"/>
-          <w:position w:val="0"/>
-          <w:sz w:val="36"/>
-          <w:shd w:fill="auto" w:val="clear"/>
-        </w:rPr>
-        <w:t xml:space="preserve">6 Conclusion</w:t>
-      </w:r>
-    </w:p>
-    <w:p>
-      <w:pPr>
-        <w:spacing w:before="0" w:after="0" w:line="240"/>
-        <w:ind w:right="0" w:left="0" w:firstLine="0"/>
-        <w:jc w:val="both"/>
-        <w:rPr>
-          <w:rFonts w:ascii="Times New Roman" w:hAnsi="Times New Roman" w:cs="Times New Roman" w:eastAsia="Times New Roman"/>
-          <w:color w:val="auto"/>
-          <w:spacing w:val="0"/>
-          <w:position w:val="0"/>
-          <w:sz w:val="24"/>
-          <w:shd w:fill="auto" w:val="clear"/>
-        </w:rPr>
-      </w:pPr>
-      <w:r>
-        <w:rPr>
-          <w:rFonts w:ascii="Times New Roman" w:hAnsi="Times New Roman" w:cs="Times New Roman" w:eastAsia="Times New Roman"/>
-          <w:color w:val="auto"/>
-          <w:spacing w:val="0"/>
-          <w:position w:val="0"/>
-          <w:sz w:val="24"/>
-          <w:shd w:fill="auto" w:val="clear"/>
-        </w:rPr>
-        <w:t xml:space="preserve">A VTK-based 3D viewer project in C# allows users to visualize, drag, drop, and manipulate 3D primitives with a user-friendly interface. By combining the robust rendering capabilities of VTK with the flexibility of C#, the project demonstrates a practical and interactive approach to 3D graphics, ideal for a range of applications, from design to scientific visualization.</w:t>
-      </w:r>
-    </w:p>
-    <w:p>
-      <w:pPr>
-        <w:spacing w:before="0" w:after="0" w:line="240"/>
-        <w:ind w:right="0" w:left="0" w:firstLine="0"/>
-        <w:jc w:val="both"/>
-        <w:rPr>
-          <w:rFonts w:ascii="Times New Roman" w:hAnsi="Times New Roman" w:cs="Times New Roman" w:eastAsia="Times New Roman"/>
-          <w:color w:val="auto"/>
-          <w:spacing w:val="0"/>
-          <w:position w:val="0"/>
-          <w:sz w:val="24"/>
-          <w:shd w:fill="auto" w:val="clear"/>
-        </w:rPr>
-      </w:pPr>
-    </w:p>
-    <w:p>
-      <w:pPr>
-        <w:spacing w:before="0" w:after="0" w:line="240"/>
-        <w:ind w:right="0" w:left="0" w:firstLine="0"/>
-        <w:jc w:val="left"/>
-        <w:rPr>
-          <w:rFonts w:ascii="Poppins" w:hAnsi="Poppins" w:cs="Poppins" w:eastAsia="Poppins"/>
-          <w:color w:val="auto"/>
-          <w:spacing w:val="0"/>
-          <w:position w:val="0"/>
-          <w:sz w:val="24"/>
-          <w:shd w:fill="auto" w:val="clear"/>
-        </w:rPr>
-      </w:pPr>
-    </w:p>
-    <w:p>
-      <w:pPr>
-        <w:keepNext w:val="true"/>
-        <w:keepLines w:val="true"/>
-        <w:spacing w:before="480" w:after="480" w:line="240"/>
-        <w:ind w:right="0" w:left="0" w:hanging="431"/>
-        <w:jc w:val="left"/>
-        <w:rPr>
-          <w:rFonts w:ascii="Poppins" w:hAnsi="Poppins" w:cs="Poppins" w:eastAsia="Poppins"/>
-          <w:color w:val="0070C0"/>
-          <w:spacing w:val="0"/>
-          <w:position w:val="0"/>
-          <w:sz w:val="36"/>
-          <w:shd w:fill="auto" w:val="clear"/>
-        </w:rPr>
-      </w:pPr>
-      <w:r>
-        <w:rPr>
-          <w:rFonts w:ascii="Poppins" w:hAnsi="Poppins" w:cs="Poppins" w:eastAsia="Poppins"/>
-          <w:color w:val="0070C0"/>
-          <w:spacing w:val="0"/>
-          <w:position w:val="0"/>
-          <w:sz w:val="36"/>
-          <w:shd w:fill="auto" w:val="clear"/>
-        </w:rPr>
-        <w:t xml:space="preserve">7 User Interface</w:t>
-      </w:r>
-    </w:p>
-    <w:p>
-      <w:pPr>
-        <w:keepNext w:val="true"/>
-        <w:keepLines w:val="true"/>
-        <w:spacing w:before="480" w:after="480" w:line="240"/>
-        <w:ind w:right="0" w:left="0" w:hanging="431"/>
-        <w:jc w:val="left"/>
-        <w:rPr>
-          <w:rFonts w:ascii="Poppins" w:hAnsi="Poppins" w:cs="Poppins" w:eastAsia="Poppins"/>
-          <w:color w:val="0070C0"/>
-          <w:spacing w:val="0"/>
-          <w:position w:val="0"/>
-          <w:sz w:val="36"/>
-          <w:shd w:fill="auto" w:val="clear"/>
-        </w:rPr>
-      </w:pPr>
-      <w:r>
-        <w:object w:dxaOrig="8640" w:dyaOrig="4559">
-          <v:rect xmlns:o="urn:schemas-microsoft-com:office:office" xmlns:v="urn:schemas-microsoft-com:vml" id="rectole0000000001" style="width:432.000000pt;height:227.950000pt" o:preferrelative="t" o:ole="">
+          <w:rFonts w:ascii="Times New Roman" w:hAnsi="Times New Roman" w:cs="Times New Roman" w:eastAsia="Times New Roman"/>
+          <w:b/>
+          <w:color w:val="auto"/>
+          <w:spacing w:val="0"/>
+          <w:position w:val="0"/>
+          <w:sz w:val="24"/>
+          <w:shd w:fill="auto" w:val="clear"/>
+        </w:rPr>
+      </w:pPr>
+      <w:r>
+        <w:object w:dxaOrig="8640" w:dyaOrig="4631">
+          <v:rect xmlns:o="urn:schemas-microsoft-com:office:office" xmlns:v="urn:schemas-microsoft-com:vml" id="rectole0000000001" style="width:432.000000pt;height:231.550000pt" o:preferrelative="t" o:ole="">
             <o:lock v:ext="edit"/>
             <v:imagedata xmlns:r="http://schemas.openxmlformats.org/officeDocument/2006/relationships" r:id="docRId4" o:title=""/>
           </v:rect>
-          <o:OLEObject xmlns:r="http://schemas.openxmlformats.org/officeDocument/2006/relationships" xmlns:o="urn:schemas-microsoft-com:office:office" Type="Embed" ProgID="StaticDib" DrawAspect="Content" ObjectID="0000000001" ShapeID="rectole0000000001" r:id="docRId3"/>
+          <o:OLEObject xmlns:r="http://schemas.openxmlformats.org/officeDocument/2006/relationships" xmlns:o="urn:schemas-microsoft-com:office:office" Type="Embed" ProgID="StaticMetafile" DrawAspect="Content" ObjectID="0000000001" ShapeID="rectole0000000001" r:id="docRId3"/>
         </w:object>
       </w:r>
-    </w:p>
-    <w:p>
-      <w:pPr>
-        <w:spacing w:before="0" w:after="0" w:line="259"/>
-        <w:ind w:right="0" w:left="0" w:firstLine="0"/>
-        <w:jc w:val="both"/>
-        <w:rPr>
-          <w:rFonts w:ascii="Times New Roman" w:hAnsi="Times New Roman" w:cs="Times New Roman" w:eastAsia="Times New Roman"/>
-          <w:b/>
-          <w:color w:val="auto"/>
-          <w:spacing w:val="0"/>
-          <w:position w:val="0"/>
-          <w:sz w:val="24"/>
-          <w:shd w:fill="auto" w:val="clear"/>
-        </w:rPr>
-      </w:pPr>
     </w:p>
     <w:p>
       <w:pPr>

--- a/VTK based primitive CAD modeller.docx
+++ b/VTK based primitive CAD modeller.docx
@@ -504,7 +504,7 @@
           <w:sz w:val="24"/>
           <w:shd w:fill="auto" w:val="clear"/>
         </w:rPr>
-        <w:t xml:space="preserve">A VTK-based 3D viewer in C# allows users to visualize, interact with, and manipulate 3D objects like cubes, spheres, and other primitives through drag-and-drop actions. This approach is ideal for building interactive applications for scientific visualization, educational tools, and design software, combining the flexibility of VTK with the user-friendly C# environment..</w:t>
+        <w:t xml:space="preserve">A VTK-based viewer in C# allows users to visualize, interact with, and manipulate primitive object like arc, circle, point, line, ellipse and other primitives through drag-and-drop actions. This approach is ideal for building interactive applications for scientific visualization, educational tools, and design software, combining the flexibility of VTK with the user-friendly C# environment..</w:t>
       </w:r>
     </w:p>
     <w:p>
@@ -705,7 +705,18 @@
           <w:sz w:val="24"/>
           <w:shd w:fill="auto" w:val="clear"/>
         </w:rPr>
-        <w:t xml:space="preserve">The system must be able to load, render, and display 3D primitives like cubes, spheres, cylinders, etc.</w:t>
+        <w:t xml:space="preserve">The system must be able to load, render, and display 3D primitives like </w:t>
+      </w:r>
+      <w:r>
+        <w:rPr>
+          <w:rFonts w:ascii="Times New Roman" w:hAnsi="Times New Roman" w:cs="Times New Roman" w:eastAsia="Times New Roman"/>
+          <w:color w:val="auto"/>
+          <w:spacing w:val="0"/>
+          <w:position w:val="0"/>
+          <w:sz w:val="24"/>
+          <w:shd w:fill="auto" w:val="clear"/>
+        </w:rPr>
+        <w:t xml:space="preserve">arc, circle, point, line, ellipse.</w:t>
       </w:r>
     </w:p>
     <w:p>
@@ -904,6 +915,57 @@
         <w:jc w:val="both"/>
         <w:rPr>
           <w:rFonts w:ascii="Times New Roman" w:hAnsi="Times New Roman" w:cs="Times New Roman" w:eastAsia="Times New Roman"/>
+          <w:color w:val="auto"/>
+          <w:spacing w:val="0"/>
+          <w:position w:val="0"/>
+          <w:sz w:val="24"/>
+          <w:shd w:fill="auto" w:val="clear"/>
+        </w:rPr>
+      </w:pPr>
+      <w:r>
+        <w:rPr>
+          <w:rFonts w:ascii="Times New Roman" w:hAnsi="Times New Roman" w:cs="Times New Roman" w:eastAsia="Times New Roman"/>
+          <w:color w:val="auto"/>
+          <w:spacing w:val="0"/>
+          <w:position w:val="0"/>
+          <w:sz w:val="24"/>
+          <w:shd w:fill="auto" w:val="clear"/>
+        </w:rPr>
+        <w:t xml:space="preserve">Users should be able to load saved scenes to continue work or to share with others.</w:t>
+      </w:r>
+    </w:p>
+    <w:p>
+      <w:pPr>
+        <w:spacing w:before="0" w:after="0" w:line="240"/>
+        <w:ind w:right="0" w:left="720" w:firstLine="0"/>
+        <w:jc w:val="both"/>
+        <w:rPr>
+          <w:rFonts w:ascii="Times New Roman" w:hAnsi="Times New Roman" w:cs="Times New Roman" w:eastAsia="Times New Roman"/>
+          <w:color w:val="auto"/>
+          <w:spacing w:val="0"/>
+          <w:position w:val="0"/>
+          <w:sz w:val="24"/>
+          <w:shd w:fill="auto" w:val="clear"/>
+        </w:rPr>
+      </w:pPr>
+    </w:p>
+    <w:p>
+      <w:pPr>
+        <w:spacing w:before="0" w:after="0" w:line="240"/>
+        <w:ind w:right="0" w:left="720" w:firstLine="0"/>
+        <w:jc w:val="both"/>
+        <w:rPr>
+          <w:rFonts w:ascii="Times New Roman" w:hAnsi="Times New Roman" w:cs="Times New Roman" w:eastAsia="Times New Roman"/>
+          <w:color w:val="auto"/>
+          <w:spacing w:val="0"/>
+          <w:position w:val="0"/>
+          <w:sz w:val="24"/>
+          <w:shd w:fill="auto" w:val="clear"/>
+        </w:rPr>
+      </w:pPr>
+      <w:r>
+        <w:rPr>
+          <w:rFonts w:ascii="Times New Roman" w:hAnsi="Times New Roman" w:cs="Times New Roman" w:eastAsia="Times New Roman"/>
           <w:b/>
           <w:color w:val="auto"/>
           <w:spacing w:val="0"/>
@@ -911,17 +973,34 @@
           <w:sz w:val="24"/>
           <w:shd w:fill="auto" w:val="clear"/>
         </w:rPr>
-      </w:pPr>
-      <w:r>
-        <w:rPr>
-          <w:rFonts w:ascii="Times New Roman" w:hAnsi="Times New Roman" w:cs="Times New Roman" w:eastAsia="Times New Roman"/>
-          <w:color w:val="auto"/>
-          <w:spacing w:val="0"/>
-          <w:position w:val="0"/>
-          <w:sz w:val="24"/>
-          <w:shd w:fill="auto" w:val="clear"/>
-        </w:rPr>
-        <w:t xml:space="preserve">Users should be able to load saved scenes to continue work or to share with others.</w:t>
+        <w:t xml:space="preserve">4)Delete: </w:t>
+      </w:r>
+    </w:p>
+    <w:p>
+      <w:pPr>
+        <w:spacing w:before="0" w:after="0" w:line="240"/>
+        <w:ind w:right="0" w:left="720" w:firstLine="0"/>
+        <w:jc w:val="both"/>
+        <w:rPr>
+          <w:rFonts w:ascii="Times New Roman" w:hAnsi="Times New Roman" w:cs="Times New Roman" w:eastAsia="Times New Roman"/>
+          <w:b/>
+          <w:color w:val="auto"/>
+          <w:spacing w:val="0"/>
+          <w:position w:val="0"/>
+          <w:sz w:val="24"/>
+          <w:shd w:fill="auto" w:val="clear"/>
+        </w:rPr>
+      </w:pPr>
+      <w:r>
+        <w:rPr>
+          <w:rFonts w:ascii="Times New Roman" w:hAnsi="Times New Roman" w:cs="Times New Roman" w:eastAsia="Times New Roman"/>
+          <w:color w:val="auto"/>
+          <w:spacing w:val="0"/>
+          <w:position w:val="0"/>
+          <w:sz w:val="24"/>
+          <w:shd w:fill="auto" w:val="clear"/>
+        </w:rPr>
+        <w:t xml:space="preserve"> User can delete selected shape.</w:t>
       </w:r>
     </w:p>
     <w:p>
@@ -1103,8 +1182,8 @@
     <w:tbl>
       <w:tblPr/>
       <w:tblGrid>
-        <w:gridCol w:w="645"/>
-        <w:gridCol w:w="6915"/>
+        <w:gridCol w:w="633"/>
+        <w:gridCol w:w="6927"/>
         <w:gridCol w:w="2040"/>
       </w:tblGrid>
       <w:tr>
@@ -1115,7 +1194,7 @@
         </w:trPr>
         <w:tc>
           <w:tcPr>
-            <w:tcW w:w="645" w:type="dxa"/>
+            <w:tcW w:w="633" w:type="dxa"/>
             <w:tcBorders>
               <w:top w:val="single" w:color="999999" w:sz="6"/>
               <w:left w:val="single" w:color="999999" w:sz="6"/>
@@ -1158,7 +1237,7 @@
         </w:tc>
         <w:tc>
           <w:tcPr>
-            <w:tcW w:w="6915" w:type="dxa"/>
+            <w:tcW w:w="6927" w:type="dxa"/>
             <w:tcBorders>
               <w:top w:val="single" w:color="999999" w:sz="6"/>
               <w:left w:val="single" w:color="999999" w:sz="6"/>
@@ -1208,7 +1287,7 @@
               <w:bottom w:val="single" w:color="999999" w:sz="6"/>
               <w:right w:val="single" w:color="999999" w:sz="6"/>
             </w:tcBorders>
-            <w:shd w:color="auto" w:fill="auto" w:val="clear"/>
+            <w:shd w:color="000000" w:fill="ffffff" w:val="clear"/>
             <w:tcMar>
               <w:left w:w="108" w:type="dxa"/>
               <w:right w:w="108" w:type="dxa"/>
@@ -1251,7 +1330,7 @@
         </w:trPr>
         <w:tc>
           <w:tcPr>
-            <w:tcW w:w="645" w:type="dxa"/>
+            <w:tcW w:w="633" w:type="dxa"/>
             <w:tcBorders>
               <w:top w:val="single" w:color="999999" w:sz="6"/>
               <w:left w:val="single" w:color="999999" w:sz="6"/>
@@ -1293,7 +1372,7 @@
         </w:tc>
         <w:tc>
           <w:tcPr>
-            <w:tcW w:w="6915" w:type="dxa"/>
+            <w:tcW w:w="6927" w:type="dxa"/>
             <w:tcBorders>
               <w:top w:val="single" w:color="999999" w:sz="6"/>
               <w:left w:val="single" w:color="999999" w:sz="6"/>
@@ -1341,7 +1420,7 @@
               <w:bottom w:val="single" w:color="999999" w:sz="6"/>
               <w:right w:val="single" w:color="999999" w:sz="6"/>
             </w:tcBorders>
-            <w:shd w:color="auto" w:fill="auto" w:val="clear"/>
+            <w:shd w:color="000000" w:fill="ffffff" w:val="clear"/>
             <w:tcMar>
               <w:left w:w="108" w:type="dxa"/>
               <w:right w:w="108" w:type="dxa"/>
@@ -1410,7 +1489,7 @@
         </w:trPr>
         <w:tc>
           <w:tcPr>
-            <w:tcW w:w="645" w:type="dxa"/>
+            <w:tcW w:w="633" w:type="dxa"/>
             <w:tcBorders>
               <w:top w:val="single" w:color="999999" w:sz="6"/>
               <w:left w:val="single" w:color="999999" w:sz="6"/>
@@ -1451,7 +1530,7 @@
         </w:tc>
         <w:tc>
           <w:tcPr>
-            <w:tcW w:w="6915" w:type="dxa"/>
+            <w:tcW w:w="6927" w:type="dxa"/>
             <w:tcBorders>
               <w:top w:val="single" w:color="999999" w:sz="6"/>
               <w:left w:val="single" w:color="999999" w:sz="6"/>
@@ -1487,954 +1566,6 @@
                 <w:shd w:fill="auto" w:val="clear"/>
               </w:rPr>
               <w:t xml:space="preserve">SRS Preparation and Initial Presentation</w:t>
-            </w:r>
-          </w:p>
-        </w:tc>
-        <w:tc>
-          <w:tcPr>
-            <w:tcW w:w="2040" w:type="dxa"/>
-            <w:tcBorders>
-              <w:top w:val="single" w:color="999999" w:sz="6"/>
-              <w:left w:val="single" w:color="999999" w:sz="6"/>
-              <w:bottom w:val="single" w:color="999999" w:sz="6"/>
-              <w:right w:val="single" w:color="999999" w:sz="6"/>
-            </w:tcBorders>
-            <w:shd w:color="auto" w:fill="auto" w:val="clear"/>
-            <w:tcMar>
-              <w:left w:w="108" w:type="dxa"/>
-              <w:right w:w="108" w:type="dxa"/>
-            </w:tcMar>
-            <w:vAlign w:val="center"/>
-          </w:tcPr>
-          <w:p>
-            <w:pPr>
-              <w:spacing w:before="0" w:after="0" w:line="360"/>
-              <w:ind w:right="0" w:left="0" w:firstLine="0"/>
-              <w:jc w:val="left"/>
-              <w:rPr>
-                <w:rFonts w:ascii="Times New Roman" w:hAnsi="Times New Roman" w:cs="Times New Roman" w:eastAsia="Times New Roman"/>
-                <w:color w:val="auto"/>
-                <w:spacing w:val="0"/>
-                <w:position w:val="0"/>
-                <w:sz w:val="24"/>
-                <w:shd w:fill="auto" w:val="clear"/>
-              </w:rPr>
-            </w:pPr>
-            <w:r>
-              <w:rPr>
-                <w:rFonts w:ascii="Times New Roman" w:hAnsi="Times New Roman" w:cs="Times New Roman" w:eastAsia="Times New Roman"/>
-                <w:color w:val="auto"/>
-                <w:spacing w:val="0"/>
-                <w:position w:val="0"/>
-                <w:sz w:val="24"/>
-                <w:shd w:fill="auto" w:val="clear"/>
-              </w:rPr>
-              <w:t xml:space="preserve">07 May 2024</w:t>
-            </w:r>
-          </w:p>
-          <w:p>
-            <w:pPr>
-              <w:spacing w:before="0" w:after="0" w:line="360"/>
-              <w:ind w:right="0" w:left="0" w:firstLine="0"/>
-              <w:jc w:val="left"/>
-              <w:rPr>
-                <w:color w:val="auto"/>
-                <w:spacing w:val="0"/>
-                <w:position w:val="0"/>
-                <w:shd w:fill="auto" w:val="clear"/>
-              </w:rPr>
-            </w:pPr>
-            <w:r>
-              <w:rPr>
-                <w:rFonts w:ascii="Times New Roman" w:hAnsi="Times New Roman" w:cs="Times New Roman" w:eastAsia="Times New Roman"/>
-                <w:color w:val="auto"/>
-                <w:spacing w:val="0"/>
-                <w:position w:val="0"/>
-                <w:sz w:val="24"/>
-                <w:shd w:fill="auto" w:val="clear"/>
-              </w:rPr>
-              <w:t xml:space="preserve">12:00 PM IST</w:t>
-            </w:r>
-          </w:p>
-        </w:tc>
-      </w:tr>
-      <w:tr>
-        <w:trPr>
-          <w:trHeight w:val="465" w:hRule="auto"/>
-          <w:jc w:val="left"/>
-          <w:cantSplit w:val="1"/>
-        </w:trPr>
-        <w:tc>
-          <w:tcPr>
-            <w:tcW w:w="645" w:type="dxa"/>
-            <w:tcBorders>
-              <w:top w:val="single" w:color="999999" w:sz="6"/>
-              <w:left w:val="single" w:color="999999" w:sz="6"/>
-              <w:bottom w:val="single" w:color="999999" w:sz="6"/>
-              <w:right w:val="single" w:color="999999" w:sz="6"/>
-            </w:tcBorders>
-            <w:shd w:color="auto" w:fill="auto" w:val="clear"/>
-            <w:tcMar>
-              <w:left w:w="108" w:type="dxa"/>
-              <w:right w:w="108" w:type="dxa"/>
-            </w:tcMar>
-            <w:vAlign w:val="center"/>
-          </w:tcPr>
-          <w:p>
-            <w:pPr>
-              <w:spacing w:before="0" w:after="0" w:line="360"/>
-              <w:ind w:right="0" w:left="0" w:firstLine="0"/>
-              <w:jc w:val="center"/>
-              <w:rPr>
-                <w:color w:val="auto"/>
-                <w:spacing w:val="0"/>
-                <w:position w:val="0"/>
-                <w:shd w:fill="auto" w:val="clear"/>
-              </w:rPr>
-            </w:pPr>
-            <w:r>
-              <w:rPr>
-                <w:rFonts w:ascii="Times New Roman" w:hAnsi="Times New Roman" w:cs="Times New Roman" w:eastAsia="Times New Roman"/>
-                <w:color w:val="auto"/>
-                <w:spacing w:val="0"/>
-                <w:position w:val="0"/>
-                <w:sz w:val="24"/>
-                <w:shd w:fill="auto" w:val="clear"/>
-              </w:rPr>
-              <w:t xml:space="preserve">3.</w:t>
-            </w:r>
-          </w:p>
-        </w:tc>
-        <w:tc>
-          <w:tcPr>
-            <w:tcW w:w="6915" w:type="dxa"/>
-            <w:tcBorders>
-              <w:top w:val="single" w:color="999999" w:sz="6"/>
-              <w:left w:val="single" w:color="999999" w:sz="6"/>
-              <w:bottom w:val="single" w:color="999999" w:sz="6"/>
-              <w:right w:val="single" w:color="999999" w:sz="6"/>
-            </w:tcBorders>
-            <w:shd w:color="auto" w:fill="auto" w:val="clear"/>
-            <w:tcMar>
-              <w:left w:w="108" w:type="dxa"/>
-              <w:right w:w="108" w:type="dxa"/>
-            </w:tcMar>
-            <w:vAlign w:val="center"/>
-          </w:tcPr>
-          <w:p>
-            <w:pPr>
-              <w:spacing w:before="0" w:after="0" w:line="360"/>
-              <w:ind w:right="0" w:left="0" w:firstLine="0"/>
-              <w:jc w:val="both"/>
-              <w:rPr>
-                <w:color w:val="auto"/>
-                <w:spacing w:val="0"/>
-                <w:position w:val="0"/>
-                <w:shd w:fill="auto" w:val="clear"/>
-              </w:rPr>
-            </w:pPr>
-            <w:r>
-              <w:rPr>
-                <w:rFonts w:ascii="Times New Roman" w:hAnsi="Times New Roman" w:cs="Times New Roman" w:eastAsia="Times New Roman"/>
-                <w:color w:val="auto"/>
-                <w:spacing w:val="0"/>
-                <w:position w:val="0"/>
-                <w:sz w:val="24"/>
-                <w:shd w:fill="auto" w:val="clear"/>
-              </w:rPr>
-              <w:t xml:space="preserve">SRS Approval</w:t>
-            </w:r>
-          </w:p>
-        </w:tc>
-        <w:tc>
-          <w:tcPr>
-            <w:tcW w:w="2040" w:type="dxa"/>
-            <w:tcBorders>
-              <w:top w:val="single" w:color="999999" w:sz="6"/>
-              <w:left w:val="single" w:color="999999" w:sz="6"/>
-              <w:bottom w:val="single" w:color="999999" w:sz="6"/>
-              <w:right w:val="single" w:color="999999" w:sz="6"/>
-            </w:tcBorders>
-            <w:shd w:color="auto" w:fill="auto" w:val="clear"/>
-            <w:tcMar>
-              <w:left w:w="108" w:type="dxa"/>
-              <w:right w:w="108" w:type="dxa"/>
-            </w:tcMar>
-            <w:vAlign w:val="center"/>
-          </w:tcPr>
-          <w:p>
-            <w:pPr>
-              <w:spacing w:before="0" w:after="0" w:line="360"/>
-              <w:ind w:right="0" w:left="0" w:firstLine="0"/>
-              <w:jc w:val="left"/>
-              <w:rPr>
-                <w:rFonts w:ascii="Times New Roman" w:hAnsi="Times New Roman" w:cs="Times New Roman" w:eastAsia="Times New Roman"/>
-                <w:color w:val="auto"/>
-                <w:spacing w:val="0"/>
-                <w:position w:val="0"/>
-                <w:sz w:val="24"/>
-                <w:shd w:fill="auto" w:val="clear"/>
-              </w:rPr>
-            </w:pPr>
-            <w:r>
-              <w:rPr>
-                <w:rFonts w:ascii="Times New Roman" w:hAnsi="Times New Roman" w:cs="Times New Roman" w:eastAsia="Times New Roman"/>
-                <w:color w:val="auto"/>
-                <w:spacing w:val="0"/>
-                <w:position w:val="0"/>
-                <w:sz w:val="24"/>
-                <w:shd w:fill="auto" w:val="clear"/>
-              </w:rPr>
-              <w:t xml:space="preserve">07 Mar 2024</w:t>
-            </w:r>
-          </w:p>
-          <w:p>
-            <w:pPr>
-              <w:spacing w:before="0" w:after="0" w:line="360"/>
-              <w:ind w:right="0" w:left="0" w:firstLine="0"/>
-              <w:jc w:val="left"/>
-              <w:rPr>
-                <w:color w:val="auto"/>
-                <w:spacing w:val="0"/>
-                <w:position w:val="0"/>
-                <w:shd w:fill="auto" w:val="clear"/>
-              </w:rPr>
-            </w:pPr>
-            <w:r>
-              <w:rPr>
-                <w:rFonts w:ascii="Times New Roman" w:hAnsi="Times New Roman" w:cs="Times New Roman" w:eastAsia="Times New Roman"/>
-                <w:color w:val="auto"/>
-                <w:spacing w:val="0"/>
-                <w:position w:val="0"/>
-                <w:sz w:val="24"/>
-                <w:shd w:fill="auto" w:val="clear"/>
-              </w:rPr>
-              <w:t xml:space="preserve">02:00 PM IST</w:t>
-            </w:r>
-          </w:p>
-        </w:tc>
-      </w:tr>
-      <w:tr>
-        <w:trPr>
-          <w:trHeight w:val="465" w:hRule="auto"/>
-          <w:jc w:val="left"/>
-          <w:cantSplit w:val="1"/>
-        </w:trPr>
-        <w:tc>
-          <w:tcPr>
-            <w:tcW w:w="645" w:type="dxa"/>
-            <w:tcBorders>
-              <w:top w:val="single" w:color="999999" w:sz="6"/>
-              <w:left w:val="single" w:color="999999" w:sz="6"/>
-              <w:bottom w:val="single" w:color="999999" w:sz="6"/>
-              <w:right w:val="single" w:color="999999" w:sz="6"/>
-            </w:tcBorders>
-            <w:shd w:color="auto" w:fill="auto" w:val="clear"/>
-            <w:tcMar>
-              <w:left w:w="108" w:type="dxa"/>
-              <w:right w:w="108" w:type="dxa"/>
-            </w:tcMar>
-            <w:vAlign w:val="center"/>
-          </w:tcPr>
-          <w:p>
-            <w:pPr>
-              <w:spacing w:before="0" w:after="0" w:line="360"/>
-              <w:ind w:right="0" w:left="0" w:firstLine="0"/>
-              <w:jc w:val="center"/>
-              <w:rPr>
-                <w:color w:val="auto"/>
-                <w:spacing w:val="0"/>
-                <w:position w:val="0"/>
-                <w:shd w:fill="auto" w:val="clear"/>
-              </w:rPr>
-            </w:pPr>
-            <w:r>
-              <w:rPr>
-                <w:rFonts w:ascii="Times New Roman" w:hAnsi="Times New Roman" w:cs="Times New Roman" w:eastAsia="Times New Roman"/>
-                <w:color w:val="auto"/>
-                <w:spacing w:val="0"/>
-                <w:position w:val="0"/>
-                <w:sz w:val="24"/>
-                <w:shd w:fill="auto" w:val="clear"/>
-              </w:rPr>
-              <w:t xml:space="preserve">4.</w:t>
-            </w:r>
-          </w:p>
-        </w:tc>
-        <w:tc>
-          <w:tcPr>
-            <w:tcW w:w="6915" w:type="dxa"/>
-            <w:tcBorders>
-              <w:top w:val="single" w:color="999999" w:sz="6"/>
-              <w:left w:val="single" w:color="999999" w:sz="6"/>
-              <w:bottom w:val="single" w:color="999999" w:sz="6"/>
-              <w:right w:val="single" w:color="999999" w:sz="6"/>
-            </w:tcBorders>
-            <w:shd w:color="auto" w:fill="auto" w:val="clear"/>
-            <w:tcMar>
-              <w:left w:w="108" w:type="dxa"/>
-              <w:right w:w="108" w:type="dxa"/>
-            </w:tcMar>
-            <w:vAlign w:val="center"/>
-          </w:tcPr>
-          <w:p>
-            <w:pPr>
-              <w:spacing w:before="0" w:after="0" w:line="360"/>
-              <w:ind w:right="0" w:left="0" w:firstLine="0"/>
-              <w:jc w:val="both"/>
-              <w:rPr>
-                <w:color w:val="auto"/>
-                <w:spacing w:val="0"/>
-                <w:position w:val="0"/>
-                <w:shd w:fill="auto" w:val="clear"/>
-              </w:rPr>
-            </w:pPr>
-            <w:r>
-              <w:rPr>
-                <w:rFonts w:ascii="Times New Roman" w:hAnsi="Times New Roman" w:cs="Times New Roman" w:eastAsia="Times New Roman"/>
-                <w:color w:val="auto"/>
-                <w:spacing w:val="0"/>
-                <w:position w:val="0"/>
-                <w:sz w:val="24"/>
-                <w:shd w:fill="auto" w:val="clear"/>
-              </w:rPr>
-              <w:t xml:space="preserve">Setup for Project</w:t>
-            </w:r>
-          </w:p>
-        </w:tc>
-        <w:tc>
-          <w:tcPr>
-            <w:tcW w:w="2040" w:type="dxa"/>
-            <w:tcBorders>
-              <w:top w:val="single" w:color="999999" w:sz="6"/>
-              <w:left w:val="single" w:color="999999" w:sz="6"/>
-              <w:bottom w:val="single" w:color="999999" w:sz="6"/>
-              <w:right w:val="single" w:color="999999" w:sz="6"/>
-            </w:tcBorders>
-            <w:shd w:color="auto" w:fill="auto" w:val="clear"/>
-            <w:tcMar>
-              <w:left w:w="108" w:type="dxa"/>
-              <w:right w:w="108" w:type="dxa"/>
-            </w:tcMar>
-            <w:vAlign w:val="center"/>
-          </w:tcPr>
-          <w:p>
-            <w:pPr>
-              <w:spacing w:before="0" w:after="0" w:line="360"/>
-              <w:ind w:right="0" w:left="0" w:firstLine="0"/>
-              <w:jc w:val="left"/>
-              <w:rPr>
-                <w:rFonts w:ascii="Times New Roman" w:hAnsi="Times New Roman" w:cs="Times New Roman" w:eastAsia="Times New Roman"/>
-                <w:color w:val="auto"/>
-                <w:spacing w:val="0"/>
-                <w:position w:val="0"/>
-                <w:sz w:val="24"/>
-                <w:shd w:fill="auto" w:val="clear"/>
-              </w:rPr>
-            </w:pPr>
-            <w:r>
-              <w:rPr>
-                <w:rFonts w:ascii="Times New Roman" w:hAnsi="Times New Roman" w:cs="Times New Roman" w:eastAsia="Times New Roman"/>
-                <w:color w:val="auto"/>
-                <w:spacing w:val="0"/>
-                <w:position w:val="0"/>
-                <w:sz w:val="24"/>
-                <w:shd w:fill="auto" w:val="clear"/>
-              </w:rPr>
-              <w:t xml:space="preserve">07 May 2024</w:t>
-            </w:r>
-          </w:p>
-          <w:p>
-            <w:pPr>
-              <w:spacing w:before="0" w:after="0" w:line="360"/>
-              <w:ind w:right="0" w:left="0" w:firstLine="0"/>
-              <w:jc w:val="left"/>
-              <w:rPr>
-                <w:color w:val="auto"/>
-                <w:spacing w:val="0"/>
-                <w:position w:val="0"/>
-                <w:shd w:fill="auto" w:val="clear"/>
-              </w:rPr>
-            </w:pPr>
-            <w:r>
-              <w:rPr>
-                <w:rFonts w:ascii="Times New Roman" w:hAnsi="Times New Roman" w:cs="Times New Roman" w:eastAsia="Times New Roman"/>
-                <w:color w:val="auto"/>
-                <w:spacing w:val="0"/>
-                <w:position w:val="0"/>
-                <w:sz w:val="24"/>
-                <w:shd w:fill="auto" w:val="clear"/>
-              </w:rPr>
-              <w:t xml:space="preserve">05:00 PM IST</w:t>
-            </w:r>
-          </w:p>
-        </w:tc>
-      </w:tr>
-      <w:tr>
-        <w:trPr>
-          <w:trHeight w:val="465" w:hRule="auto"/>
-          <w:jc w:val="left"/>
-          <w:cantSplit w:val="1"/>
-        </w:trPr>
-        <w:tc>
-          <w:tcPr>
-            <w:tcW w:w="645" w:type="dxa"/>
-            <w:tcBorders>
-              <w:top w:val="single" w:color="999999" w:sz="6"/>
-              <w:left w:val="single" w:color="999999" w:sz="6"/>
-              <w:bottom w:val="single" w:color="999999" w:sz="6"/>
-              <w:right w:val="single" w:color="999999" w:sz="6"/>
-            </w:tcBorders>
-            <w:shd w:color="auto" w:fill="auto" w:val="clear"/>
-            <w:tcMar>
-              <w:left w:w="108" w:type="dxa"/>
-              <w:right w:w="108" w:type="dxa"/>
-            </w:tcMar>
-            <w:vAlign w:val="center"/>
-          </w:tcPr>
-          <w:p>
-            <w:pPr>
-              <w:keepNext w:val="true"/>
-              <w:spacing w:before="0" w:after="0" w:line="360"/>
-              <w:ind w:right="0" w:left="0" w:firstLine="0"/>
-              <w:jc w:val="center"/>
-              <w:rPr>
-                <w:color w:val="auto"/>
-                <w:spacing w:val="0"/>
-                <w:position w:val="0"/>
-                <w:shd w:fill="auto" w:val="clear"/>
-              </w:rPr>
-            </w:pPr>
-            <w:r>
-              <w:rPr>
-                <w:rFonts w:ascii="Times New Roman" w:hAnsi="Times New Roman" w:cs="Times New Roman" w:eastAsia="Times New Roman"/>
-                <w:color w:val="auto"/>
-                <w:spacing w:val="0"/>
-                <w:position w:val="0"/>
-                <w:sz w:val="24"/>
-                <w:shd w:fill="auto" w:val="clear"/>
-              </w:rPr>
-              <w:t xml:space="preserve">5.</w:t>
-            </w:r>
-          </w:p>
-        </w:tc>
-        <w:tc>
-          <w:tcPr>
-            <w:tcW w:w="6915" w:type="dxa"/>
-            <w:tcBorders>
-              <w:top w:val="single" w:color="999999" w:sz="6"/>
-              <w:left w:val="single" w:color="999999" w:sz="6"/>
-              <w:bottom w:val="single" w:color="999999" w:sz="6"/>
-              <w:right w:val="single" w:color="999999" w:sz="6"/>
-            </w:tcBorders>
-            <w:shd w:color="auto" w:fill="auto" w:val="clear"/>
-            <w:tcMar>
-              <w:left w:w="108" w:type="dxa"/>
-              <w:right w:w="108" w:type="dxa"/>
-            </w:tcMar>
-            <w:vAlign w:val="center"/>
-          </w:tcPr>
-          <w:p>
-            <w:pPr>
-              <w:spacing w:before="0" w:after="0" w:line="360"/>
-              <w:ind w:right="0" w:left="0" w:firstLine="0"/>
-              <w:jc w:val="both"/>
-              <w:rPr>
-                <w:color w:val="auto"/>
-                <w:spacing w:val="0"/>
-                <w:position w:val="0"/>
-                <w:shd w:fill="auto" w:val="clear"/>
-              </w:rPr>
-            </w:pPr>
-            <w:r>
-              <w:rPr>
-                <w:rFonts w:ascii="Times New Roman" w:hAnsi="Times New Roman" w:cs="Times New Roman" w:eastAsia="Times New Roman"/>
-                <w:color w:val="auto"/>
-                <w:spacing w:val="0"/>
-                <w:position w:val="0"/>
-                <w:sz w:val="24"/>
-                <w:shd w:fill="auto" w:val="clear"/>
-              </w:rPr>
-              <w:t xml:space="preserve">GUI Implementation</w:t>
-            </w:r>
-          </w:p>
-        </w:tc>
-        <w:tc>
-          <w:tcPr>
-            <w:tcW w:w="2040" w:type="dxa"/>
-            <w:tcBorders>
-              <w:top w:val="single" w:color="999999" w:sz="6"/>
-              <w:left w:val="single" w:color="999999" w:sz="6"/>
-              <w:bottom w:val="single" w:color="999999" w:sz="6"/>
-              <w:right w:val="single" w:color="999999" w:sz="6"/>
-            </w:tcBorders>
-            <w:shd w:color="auto" w:fill="auto" w:val="clear"/>
-            <w:tcMar>
-              <w:left w:w="108" w:type="dxa"/>
-              <w:right w:w="108" w:type="dxa"/>
-            </w:tcMar>
-            <w:vAlign w:val="center"/>
-          </w:tcPr>
-          <w:p>
-            <w:pPr>
-              <w:keepNext w:val="true"/>
-              <w:spacing w:before="0" w:after="0" w:line="360"/>
-              <w:ind w:right="0" w:left="0" w:firstLine="0"/>
-              <w:jc w:val="left"/>
-              <w:rPr>
-                <w:rFonts w:ascii="Times New Roman" w:hAnsi="Times New Roman" w:cs="Times New Roman" w:eastAsia="Times New Roman"/>
-                <w:color w:val="auto"/>
-                <w:spacing w:val="0"/>
-                <w:position w:val="0"/>
-                <w:sz w:val="24"/>
-                <w:shd w:fill="auto" w:val="clear"/>
-              </w:rPr>
-            </w:pPr>
-            <w:r>
-              <w:rPr>
-                <w:rFonts w:ascii="Times New Roman" w:hAnsi="Times New Roman" w:cs="Times New Roman" w:eastAsia="Times New Roman"/>
-                <w:color w:val="auto"/>
-                <w:spacing w:val="0"/>
-                <w:position w:val="0"/>
-                <w:sz w:val="24"/>
-                <w:shd w:fill="auto" w:val="clear"/>
-              </w:rPr>
-              <w:t xml:space="preserve">08 May 2024</w:t>
-            </w:r>
-          </w:p>
-          <w:p>
-            <w:pPr>
-              <w:keepNext w:val="true"/>
-              <w:spacing w:before="0" w:after="0" w:line="360"/>
-              <w:ind w:right="0" w:left="0" w:firstLine="0"/>
-              <w:jc w:val="left"/>
-              <w:rPr>
-                <w:color w:val="auto"/>
-                <w:spacing w:val="0"/>
-                <w:position w:val="0"/>
-                <w:shd w:fill="auto" w:val="clear"/>
-              </w:rPr>
-            </w:pPr>
-            <w:r>
-              <w:rPr>
-                <w:rFonts w:ascii="Times New Roman" w:hAnsi="Times New Roman" w:cs="Times New Roman" w:eastAsia="Times New Roman"/>
-                <w:color w:val="auto"/>
-                <w:spacing w:val="0"/>
-                <w:position w:val="0"/>
-                <w:sz w:val="24"/>
-                <w:shd w:fill="auto" w:val="clear"/>
-              </w:rPr>
-              <w:t xml:space="preserve">07:00 PM IST</w:t>
-            </w:r>
-          </w:p>
-        </w:tc>
-      </w:tr>
-      <w:tr>
-        <w:trPr>
-          <w:trHeight w:val="744" w:hRule="auto"/>
-          <w:jc w:val="left"/>
-          <w:cantSplit w:val="1"/>
-        </w:trPr>
-        <w:tc>
-          <w:tcPr>
-            <w:tcW w:w="645" w:type="dxa"/>
-            <w:tcBorders>
-              <w:top w:val="single" w:color="999999" w:sz="6"/>
-              <w:left w:val="single" w:color="999999" w:sz="6"/>
-              <w:bottom w:val="single" w:color="999999" w:sz="6"/>
-              <w:right w:val="single" w:color="999999" w:sz="6"/>
-            </w:tcBorders>
-            <w:shd w:color="auto" w:fill="auto" w:val="clear"/>
-            <w:tcMar>
-              <w:left w:w="108" w:type="dxa"/>
-              <w:right w:w="108" w:type="dxa"/>
-            </w:tcMar>
-            <w:vAlign w:val="center"/>
-          </w:tcPr>
-          <w:p>
-            <w:pPr>
-              <w:keepNext w:val="true"/>
-              <w:spacing w:before="0" w:after="0" w:line="360"/>
-              <w:ind w:right="0" w:left="0" w:firstLine="0"/>
-              <w:jc w:val="center"/>
-              <w:rPr>
-                <w:color w:val="auto"/>
-                <w:spacing w:val="0"/>
-                <w:position w:val="0"/>
-                <w:shd w:fill="auto" w:val="clear"/>
-              </w:rPr>
-            </w:pPr>
-            <w:r>
-              <w:rPr>
-                <w:rFonts w:ascii="Times New Roman" w:hAnsi="Times New Roman" w:cs="Times New Roman" w:eastAsia="Times New Roman"/>
-                <w:color w:val="auto"/>
-                <w:spacing w:val="0"/>
-                <w:position w:val="0"/>
-                <w:sz w:val="24"/>
-                <w:shd w:fill="auto" w:val="clear"/>
-              </w:rPr>
-              <w:t xml:space="preserve">6.</w:t>
-            </w:r>
-          </w:p>
-        </w:tc>
-        <w:tc>
-          <w:tcPr>
-            <w:tcW w:w="6915" w:type="dxa"/>
-            <w:tcBorders>
-              <w:top w:val="single" w:color="999999" w:sz="6"/>
-              <w:left w:val="single" w:color="999999" w:sz="6"/>
-              <w:bottom w:val="single" w:color="999999" w:sz="6"/>
-              <w:right w:val="single" w:color="999999" w:sz="6"/>
-            </w:tcBorders>
-            <w:shd w:color="auto" w:fill="auto" w:val="clear"/>
-            <w:tcMar>
-              <w:left w:w="108" w:type="dxa"/>
-              <w:right w:w="108" w:type="dxa"/>
-            </w:tcMar>
-            <w:vAlign w:val="center"/>
-          </w:tcPr>
-          <w:p>
-            <w:pPr>
-              <w:spacing w:before="0" w:after="0" w:line="360"/>
-              <w:ind w:right="0" w:left="0" w:firstLine="0"/>
-              <w:jc w:val="both"/>
-              <w:rPr>
-                <w:color w:val="auto"/>
-                <w:spacing w:val="0"/>
-                <w:position w:val="0"/>
-                <w:shd w:fill="auto" w:val="clear"/>
-              </w:rPr>
-            </w:pPr>
-            <w:r>
-              <w:rPr>
-                <w:rFonts w:ascii="Times New Roman" w:hAnsi="Times New Roman" w:cs="Times New Roman" w:eastAsia="Times New Roman"/>
-                <w:color w:val="auto"/>
-                <w:spacing w:val="0"/>
-                <w:position w:val="0"/>
-                <w:sz w:val="24"/>
-                <w:shd w:fill="auto" w:val="clear"/>
-              </w:rPr>
-              <w:t xml:space="preserve">VTK based primitive CAD modeller Development</w:t>
-            </w:r>
-          </w:p>
-        </w:tc>
-        <w:tc>
-          <w:tcPr>
-            <w:tcW w:w="2040" w:type="dxa"/>
-            <w:tcBorders>
-              <w:top w:val="single" w:color="999999" w:sz="6"/>
-              <w:left w:val="single" w:color="999999" w:sz="6"/>
-              <w:bottom w:val="single" w:color="999999" w:sz="6"/>
-              <w:right w:val="single" w:color="999999" w:sz="6"/>
-            </w:tcBorders>
-            <w:shd w:color="auto" w:fill="auto" w:val="clear"/>
-            <w:tcMar>
-              <w:left w:w="108" w:type="dxa"/>
-              <w:right w:w="108" w:type="dxa"/>
-            </w:tcMar>
-            <w:vAlign w:val="center"/>
-          </w:tcPr>
-          <w:p>
-            <w:pPr>
-              <w:keepNext w:val="true"/>
-              <w:spacing w:before="0" w:after="0" w:line="360"/>
-              <w:ind w:right="0" w:left="0" w:firstLine="0"/>
-              <w:jc w:val="left"/>
-              <w:rPr>
-                <w:rFonts w:ascii="Times New Roman" w:hAnsi="Times New Roman" w:cs="Times New Roman" w:eastAsia="Times New Roman"/>
-                <w:color w:val="auto"/>
-                <w:spacing w:val="0"/>
-                <w:position w:val="0"/>
-                <w:sz w:val="24"/>
-                <w:shd w:fill="auto" w:val="clear"/>
-              </w:rPr>
-            </w:pPr>
-            <w:r>
-              <w:rPr>
-                <w:rFonts w:ascii="Times New Roman" w:hAnsi="Times New Roman" w:cs="Times New Roman" w:eastAsia="Times New Roman"/>
-                <w:color w:val="auto"/>
-                <w:spacing w:val="0"/>
-                <w:position w:val="0"/>
-                <w:sz w:val="24"/>
-                <w:shd w:fill="auto" w:val="clear"/>
-              </w:rPr>
-              <w:t xml:space="preserve">09 May 2024</w:t>
-            </w:r>
-          </w:p>
-          <w:p>
-            <w:pPr>
-              <w:keepNext w:val="true"/>
-              <w:spacing w:before="0" w:after="0" w:line="360"/>
-              <w:ind w:right="0" w:left="0" w:firstLine="0"/>
-              <w:jc w:val="left"/>
-              <w:rPr>
-                <w:color w:val="auto"/>
-                <w:spacing w:val="0"/>
-                <w:position w:val="0"/>
-                <w:shd w:fill="auto" w:val="clear"/>
-              </w:rPr>
-            </w:pPr>
-            <w:r>
-              <w:rPr>
-                <w:rFonts w:ascii="Times New Roman" w:hAnsi="Times New Roman" w:cs="Times New Roman" w:eastAsia="Times New Roman"/>
-                <w:color w:val="auto"/>
-                <w:spacing w:val="0"/>
-                <w:position w:val="0"/>
-                <w:sz w:val="24"/>
-                <w:shd w:fill="auto" w:val="clear"/>
-              </w:rPr>
-              <w:t xml:space="preserve">07:00 PM IST</w:t>
-            </w:r>
-          </w:p>
-        </w:tc>
-      </w:tr>
-      <w:tr>
-        <w:trPr>
-          <w:trHeight w:val="512" w:hRule="auto"/>
-          <w:jc w:val="left"/>
-          <w:cantSplit w:val="1"/>
-        </w:trPr>
-        <w:tc>
-          <w:tcPr>
-            <w:tcW w:w="645" w:type="dxa"/>
-            <w:tcBorders>
-              <w:top w:val="single" w:color="999999" w:sz="6"/>
-              <w:left w:val="single" w:color="999999" w:sz="6"/>
-              <w:bottom w:val="single" w:color="999999" w:sz="6"/>
-              <w:right w:val="single" w:color="999999" w:sz="6"/>
-            </w:tcBorders>
-            <w:shd w:color="auto" w:fill="auto" w:val="clear"/>
-            <w:tcMar>
-              <w:left w:w="108" w:type="dxa"/>
-              <w:right w:w="108" w:type="dxa"/>
-            </w:tcMar>
-            <w:vAlign w:val="center"/>
-          </w:tcPr>
-          <w:p>
-            <w:pPr>
-              <w:keepNext w:val="true"/>
-              <w:spacing w:before="0" w:after="0" w:line="360"/>
-              <w:ind w:right="0" w:left="0" w:firstLine="0"/>
-              <w:jc w:val="center"/>
-              <w:rPr>
-                <w:color w:val="auto"/>
-                <w:spacing w:val="0"/>
-                <w:position w:val="0"/>
-                <w:shd w:fill="auto" w:val="clear"/>
-              </w:rPr>
-            </w:pPr>
-            <w:r>
-              <w:rPr>
-                <w:rFonts w:ascii="Times New Roman" w:hAnsi="Times New Roman" w:cs="Times New Roman" w:eastAsia="Times New Roman"/>
-                <w:color w:val="auto"/>
-                <w:spacing w:val="0"/>
-                <w:position w:val="0"/>
-                <w:sz w:val="24"/>
-                <w:shd w:fill="auto" w:val="clear"/>
-              </w:rPr>
-              <w:t xml:space="preserve">7.</w:t>
-            </w:r>
-          </w:p>
-        </w:tc>
-        <w:tc>
-          <w:tcPr>
-            <w:tcW w:w="6915" w:type="dxa"/>
-            <w:tcBorders>
-              <w:top w:val="single" w:color="999999" w:sz="6"/>
-              <w:left w:val="single" w:color="999999" w:sz="6"/>
-              <w:bottom w:val="single" w:color="999999" w:sz="6"/>
-              <w:right w:val="single" w:color="999999" w:sz="6"/>
-            </w:tcBorders>
-            <w:shd w:color="auto" w:fill="auto" w:val="clear"/>
-            <w:tcMar>
-              <w:left w:w="108" w:type="dxa"/>
-              <w:right w:w="108" w:type="dxa"/>
-            </w:tcMar>
-            <w:vAlign w:val="center"/>
-          </w:tcPr>
-          <w:p>
-            <w:pPr>
-              <w:spacing w:before="0" w:after="0" w:line="360"/>
-              <w:ind w:right="0" w:left="0" w:firstLine="0"/>
-              <w:jc w:val="both"/>
-              <w:rPr>
-                <w:rFonts w:ascii="Calibri" w:hAnsi="Calibri" w:cs="Calibri" w:eastAsia="Calibri"/>
-                <w:color w:val="auto"/>
-                <w:spacing w:val="0"/>
-                <w:position w:val="0"/>
-                <w:sz w:val="22"/>
-                <w:shd w:fill="auto" w:val="clear"/>
-              </w:rPr>
-            </w:pPr>
-            <w:r>
-              <w:rPr>
-                <w:rFonts w:ascii="Calibri" w:hAnsi="Calibri" w:cs="Calibri" w:eastAsia="Calibri"/>
-                <w:color w:val="auto"/>
-                <w:spacing w:val="0"/>
-                <w:position w:val="0"/>
-                <w:sz w:val="22"/>
-                <w:shd w:fill="auto" w:val="clear"/>
-              </w:rPr>
-              <w:t xml:space="preserve">Real-Time Rendering Integration</w:t>
-            </w:r>
-          </w:p>
-        </w:tc>
-        <w:tc>
-          <w:tcPr>
-            <w:tcW w:w="2040" w:type="dxa"/>
-            <w:tcBorders>
-              <w:top w:val="single" w:color="999999" w:sz="6"/>
-              <w:left w:val="single" w:color="999999" w:sz="6"/>
-              <w:bottom w:val="single" w:color="999999" w:sz="6"/>
-              <w:right w:val="single" w:color="999999" w:sz="6"/>
-            </w:tcBorders>
-            <w:shd w:color="auto" w:fill="auto" w:val="clear"/>
-            <w:tcMar>
-              <w:left w:w="108" w:type="dxa"/>
-              <w:right w:w="108" w:type="dxa"/>
-            </w:tcMar>
-            <w:vAlign w:val="center"/>
-          </w:tcPr>
-          <w:p>
-            <w:pPr>
-              <w:keepNext w:val="true"/>
-              <w:spacing w:before="0" w:after="0" w:line="360"/>
-              <w:ind w:right="0" w:left="0" w:firstLine="0"/>
-              <w:jc w:val="left"/>
-              <w:rPr>
-                <w:rFonts w:ascii="Times New Roman" w:hAnsi="Times New Roman" w:cs="Times New Roman" w:eastAsia="Times New Roman"/>
-                <w:color w:val="auto"/>
-                <w:spacing w:val="0"/>
-                <w:position w:val="0"/>
-                <w:sz w:val="24"/>
-                <w:shd w:fill="auto" w:val="clear"/>
-              </w:rPr>
-            </w:pPr>
-            <w:r>
-              <w:rPr>
-                <w:rFonts w:ascii="Times New Roman" w:hAnsi="Times New Roman" w:cs="Times New Roman" w:eastAsia="Times New Roman"/>
-                <w:color w:val="auto"/>
-                <w:spacing w:val="0"/>
-                <w:position w:val="0"/>
-                <w:sz w:val="24"/>
-                <w:shd w:fill="auto" w:val="clear"/>
-              </w:rPr>
-              <w:t xml:space="preserve">10 May 2024</w:t>
-            </w:r>
-          </w:p>
-          <w:p>
-            <w:pPr>
-              <w:keepNext w:val="true"/>
-              <w:spacing w:before="0" w:after="0" w:line="360"/>
-              <w:ind w:right="0" w:left="0" w:firstLine="0"/>
-              <w:jc w:val="left"/>
-              <w:rPr>
-                <w:color w:val="auto"/>
-                <w:spacing w:val="0"/>
-                <w:position w:val="0"/>
-                <w:shd w:fill="auto" w:val="clear"/>
-              </w:rPr>
-            </w:pPr>
-            <w:r>
-              <w:rPr>
-                <w:rFonts w:ascii="Times New Roman" w:hAnsi="Times New Roman" w:cs="Times New Roman" w:eastAsia="Times New Roman"/>
-                <w:color w:val="auto"/>
-                <w:spacing w:val="0"/>
-                <w:position w:val="0"/>
-                <w:sz w:val="24"/>
-                <w:shd w:fill="auto" w:val="clear"/>
-              </w:rPr>
-              <w:t xml:space="preserve">07:00 PM IST</w:t>
-            </w:r>
-          </w:p>
-        </w:tc>
-      </w:tr>
-      <w:tr>
-        <w:trPr>
-          <w:trHeight w:val="512" w:hRule="auto"/>
-          <w:jc w:val="left"/>
-          <w:cantSplit w:val="1"/>
-        </w:trPr>
-        <w:tc>
-          <w:tcPr>
-            <w:tcW w:w="645" w:type="dxa"/>
-            <w:tcBorders>
-              <w:top w:val="single" w:color="999999" w:sz="6"/>
-              <w:left w:val="single" w:color="999999" w:sz="6"/>
-              <w:bottom w:val="single" w:color="999999" w:sz="6"/>
-              <w:right w:val="single" w:color="999999" w:sz="6"/>
-            </w:tcBorders>
-            <w:shd w:color="auto" w:fill="auto" w:val="clear"/>
-            <w:tcMar>
-              <w:left w:w="108" w:type="dxa"/>
-              <w:right w:w="108" w:type="dxa"/>
-            </w:tcMar>
-            <w:vAlign w:val="center"/>
-          </w:tcPr>
-          <w:p>
-            <w:pPr>
-              <w:keepNext w:val="true"/>
-              <w:spacing w:before="0" w:after="0" w:line="360"/>
-              <w:ind w:right="0" w:left="0" w:firstLine="0"/>
-              <w:jc w:val="center"/>
-              <w:rPr>
-                <w:color w:val="auto"/>
-                <w:spacing w:val="0"/>
-                <w:position w:val="0"/>
-                <w:shd w:fill="auto" w:val="clear"/>
-              </w:rPr>
-            </w:pPr>
-            <w:r>
-              <w:rPr>
-                <w:rFonts w:ascii="Times New Roman" w:hAnsi="Times New Roman" w:cs="Times New Roman" w:eastAsia="Times New Roman"/>
-                <w:color w:val="auto"/>
-                <w:spacing w:val="0"/>
-                <w:position w:val="0"/>
-                <w:sz w:val="24"/>
-                <w:shd w:fill="auto" w:val="clear"/>
-              </w:rPr>
-              <w:t xml:space="preserve">8.</w:t>
-            </w:r>
-          </w:p>
-        </w:tc>
-        <w:tc>
-          <w:tcPr>
-            <w:tcW w:w="6915" w:type="dxa"/>
-            <w:tcBorders>
-              <w:top w:val="single" w:color="999999" w:sz="6"/>
-              <w:left w:val="single" w:color="999999" w:sz="6"/>
-              <w:bottom w:val="single" w:color="999999" w:sz="6"/>
-              <w:right w:val="single" w:color="999999" w:sz="6"/>
-            </w:tcBorders>
-            <w:shd w:color="auto" w:fill="auto" w:val="clear"/>
-            <w:tcMar>
-              <w:left w:w="108" w:type="dxa"/>
-              <w:right w:w="108" w:type="dxa"/>
-            </w:tcMar>
-            <w:vAlign w:val="center"/>
-          </w:tcPr>
-          <w:p>
-            <w:pPr>
-              <w:spacing w:before="0" w:after="0" w:line="360"/>
-              <w:ind w:right="0" w:left="0" w:firstLine="0"/>
-              <w:jc w:val="both"/>
-              <w:rPr>
-                <w:color w:val="auto"/>
-                <w:spacing w:val="0"/>
-                <w:position w:val="0"/>
-                <w:shd w:fill="auto" w:val="clear"/>
-              </w:rPr>
-            </w:pPr>
-            <w:r>
-              <w:rPr>
-                <w:rFonts w:ascii="Times New Roman" w:hAnsi="Times New Roman" w:cs="Times New Roman" w:eastAsia="Times New Roman"/>
-                <w:color w:val="auto"/>
-                <w:spacing w:val="0"/>
-                <w:position w:val="0"/>
-                <w:sz w:val="24"/>
-                <w:shd w:fill="auto" w:val="clear"/>
-              </w:rPr>
-              <w:t xml:space="preserve">Testing and Debugging</w:t>
             </w:r>
           </w:p>
         </w:tc>
@@ -2477,7 +1608,7 @@
                 <w:sz w:val="24"/>
                 <w:shd w:fill="auto" w:val="clear"/>
               </w:rPr>
-              <w:t xml:space="preserve">11 May 2024</w:t>
+              <w:t xml:space="preserve">07 May 2024</w:t>
             </w:r>
           </w:p>
           <w:p>
@@ -2501,20 +1632,332 @@
                 <w:sz w:val="24"/>
                 <w:shd w:fill="auto" w:val="clear"/>
               </w:rPr>
-              <w:t xml:space="preserve">07:00 PM IST</w:t>
+              <w:t xml:space="preserve">12:00 PM IST</w:t>
             </w:r>
           </w:p>
         </w:tc>
       </w:tr>
       <w:tr>
         <w:trPr>
-          <w:trHeight w:val="512" w:hRule="auto"/>
+          <w:trHeight w:val="465" w:hRule="auto"/>
           <w:jc w:val="left"/>
           <w:cantSplit w:val="1"/>
         </w:trPr>
         <w:tc>
           <w:tcPr>
-            <w:tcW w:w="645" w:type="dxa"/>
+            <w:tcW w:w="633" w:type="dxa"/>
+            <w:tcBorders>
+              <w:top w:val="single" w:color="999999" w:sz="6"/>
+              <w:left w:val="single" w:color="999999" w:sz="6"/>
+              <w:bottom w:val="single" w:color="999999" w:sz="6"/>
+              <w:right w:val="single" w:color="999999" w:sz="6"/>
+            </w:tcBorders>
+            <w:shd w:color="auto" w:fill="auto" w:val="clear"/>
+            <w:tcMar>
+              <w:left w:w="108" w:type="dxa"/>
+              <w:right w:w="108" w:type="dxa"/>
+            </w:tcMar>
+            <w:vAlign w:val="center"/>
+          </w:tcPr>
+          <w:p>
+            <w:pPr>
+              <w:spacing w:before="0" w:after="0" w:line="360"/>
+              <w:ind w:right="0" w:left="0" w:firstLine="0"/>
+              <w:jc w:val="center"/>
+              <w:rPr>
+                <w:color w:val="auto"/>
+                <w:spacing w:val="0"/>
+                <w:position w:val="0"/>
+                <w:shd w:fill="auto" w:val="clear"/>
+              </w:rPr>
+            </w:pPr>
+            <w:r>
+              <w:rPr>
+                <w:rFonts w:ascii="Times New Roman" w:hAnsi="Times New Roman" w:cs="Times New Roman" w:eastAsia="Times New Roman"/>
+                <w:color w:val="auto"/>
+                <w:spacing w:val="0"/>
+                <w:position w:val="0"/>
+                <w:sz w:val="24"/>
+                <w:shd w:fill="auto" w:val="clear"/>
+              </w:rPr>
+              <w:t xml:space="preserve">3.</w:t>
+            </w:r>
+          </w:p>
+        </w:tc>
+        <w:tc>
+          <w:tcPr>
+            <w:tcW w:w="6927" w:type="dxa"/>
+            <w:tcBorders>
+              <w:top w:val="single" w:color="999999" w:sz="6"/>
+              <w:left w:val="single" w:color="999999" w:sz="6"/>
+              <w:bottom w:val="single" w:color="999999" w:sz="6"/>
+              <w:right w:val="single" w:color="999999" w:sz="6"/>
+            </w:tcBorders>
+            <w:shd w:color="auto" w:fill="auto" w:val="clear"/>
+            <w:tcMar>
+              <w:left w:w="108" w:type="dxa"/>
+              <w:right w:w="108" w:type="dxa"/>
+            </w:tcMar>
+            <w:vAlign w:val="center"/>
+          </w:tcPr>
+          <w:p>
+            <w:pPr>
+              <w:spacing w:before="0" w:after="0" w:line="360"/>
+              <w:ind w:right="0" w:left="0" w:firstLine="0"/>
+              <w:jc w:val="both"/>
+              <w:rPr>
+                <w:color w:val="auto"/>
+                <w:spacing w:val="0"/>
+                <w:position w:val="0"/>
+                <w:shd w:fill="auto" w:val="clear"/>
+              </w:rPr>
+            </w:pPr>
+            <w:r>
+              <w:rPr>
+                <w:rFonts w:ascii="Times New Roman" w:hAnsi="Times New Roman" w:cs="Times New Roman" w:eastAsia="Times New Roman"/>
+                <w:color w:val="auto"/>
+                <w:spacing w:val="0"/>
+                <w:position w:val="0"/>
+                <w:sz w:val="24"/>
+                <w:shd w:fill="auto" w:val="clear"/>
+              </w:rPr>
+              <w:t xml:space="preserve">SRS Approval</w:t>
+            </w:r>
+          </w:p>
+        </w:tc>
+        <w:tc>
+          <w:tcPr>
+            <w:tcW w:w="2040" w:type="dxa"/>
+            <w:tcBorders>
+              <w:top w:val="single" w:color="999999" w:sz="6"/>
+              <w:left w:val="single" w:color="999999" w:sz="6"/>
+              <w:bottom w:val="single" w:color="999999" w:sz="6"/>
+              <w:right w:val="single" w:color="999999" w:sz="6"/>
+            </w:tcBorders>
+            <w:shd w:color="000000" w:fill="ffffff" w:val="clear"/>
+            <w:tcMar>
+              <w:left w:w="108" w:type="dxa"/>
+              <w:right w:w="108" w:type="dxa"/>
+            </w:tcMar>
+            <w:vAlign w:val="center"/>
+          </w:tcPr>
+          <w:p>
+            <w:pPr>
+              <w:spacing w:before="0" w:after="0" w:line="360"/>
+              <w:ind w:right="0" w:left="0" w:firstLine="0"/>
+              <w:jc w:val="left"/>
+              <w:rPr>
+                <w:rFonts w:ascii="Times New Roman" w:hAnsi="Times New Roman" w:cs="Times New Roman" w:eastAsia="Times New Roman"/>
+                <w:color w:val="auto"/>
+                <w:spacing w:val="0"/>
+                <w:position w:val="0"/>
+                <w:sz w:val="24"/>
+                <w:shd w:fill="auto" w:val="clear"/>
+              </w:rPr>
+            </w:pPr>
+            <w:r>
+              <w:rPr>
+                <w:rFonts w:ascii="Times New Roman" w:hAnsi="Times New Roman" w:cs="Times New Roman" w:eastAsia="Times New Roman"/>
+                <w:color w:val="auto"/>
+                <w:spacing w:val="0"/>
+                <w:position w:val="0"/>
+                <w:sz w:val="24"/>
+                <w:shd w:fill="auto" w:val="clear"/>
+              </w:rPr>
+              <w:t xml:space="preserve">07 Mar 2024</w:t>
+            </w:r>
+          </w:p>
+          <w:p>
+            <w:pPr>
+              <w:spacing w:before="0" w:after="0" w:line="360"/>
+              <w:ind w:right="0" w:left="0" w:firstLine="0"/>
+              <w:jc w:val="left"/>
+              <w:rPr>
+                <w:color w:val="auto"/>
+                <w:spacing w:val="0"/>
+                <w:position w:val="0"/>
+                <w:shd w:fill="auto" w:val="clear"/>
+              </w:rPr>
+            </w:pPr>
+            <w:r>
+              <w:rPr>
+                <w:rFonts w:ascii="Times New Roman" w:hAnsi="Times New Roman" w:cs="Times New Roman" w:eastAsia="Times New Roman"/>
+                <w:color w:val="auto"/>
+                <w:spacing w:val="0"/>
+                <w:position w:val="0"/>
+                <w:sz w:val="24"/>
+                <w:shd w:fill="auto" w:val="clear"/>
+              </w:rPr>
+              <w:t xml:space="preserve">02:00 PM IST</w:t>
+            </w:r>
+          </w:p>
+        </w:tc>
+      </w:tr>
+      <w:tr>
+        <w:trPr>
+          <w:trHeight w:val="465" w:hRule="auto"/>
+          <w:jc w:val="left"/>
+          <w:cantSplit w:val="1"/>
+        </w:trPr>
+        <w:tc>
+          <w:tcPr>
+            <w:tcW w:w="633" w:type="dxa"/>
+            <w:tcBorders>
+              <w:top w:val="single" w:color="999999" w:sz="6"/>
+              <w:left w:val="single" w:color="999999" w:sz="6"/>
+              <w:bottom w:val="single" w:color="999999" w:sz="6"/>
+              <w:right w:val="single" w:color="999999" w:sz="6"/>
+            </w:tcBorders>
+            <w:shd w:color="auto" w:fill="auto" w:val="clear"/>
+            <w:tcMar>
+              <w:left w:w="108" w:type="dxa"/>
+              <w:right w:w="108" w:type="dxa"/>
+            </w:tcMar>
+            <w:vAlign w:val="center"/>
+          </w:tcPr>
+          <w:p>
+            <w:pPr>
+              <w:spacing w:before="0" w:after="0" w:line="360"/>
+              <w:ind w:right="0" w:left="0" w:firstLine="0"/>
+              <w:jc w:val="center"/>
+              <w:rPr>
+                <w:color w:val="auto"/>
+                <w:spacing w:val="0"/>
+                <w:position w:val="0"/>
+                <w:shd w:fill="auto" w:val="clear"/>
+              </w:rPr>
+            </w:pPr>
+            <w:r>
+              <w:rPr>
+                <w:rFonts w:ascii="Times New Roman" w:hAnsi="Times New Roman" w:cs="Times New Roman" w:eastAsia="Times New Roman"/>
+                <w:color w:val="auto"/>
+                <w:spacing w:val="0"/>
+                <w:position w:val="0"/>
+                <w:sz w:val="24"/>
+                <w:shd w:fill="auto" w:val="clear"/>
+              </w:rPr>
+              <w:t xml:space="preserve">4.</w:t>
+            </w:r>
+          </w:p>
+        </w:tc>
+        <w:tc>
+          <w:tcPr>
+            <w:tcW w:w="6927" w:type="dxa"/>
+            <w:tcBorders>
+              <w:top w:val="single" w:color="999999" w:sz="6"/>
+              <w:left w:val="single" w:color="999999" w:sz="6"/>
+              <w:bottom w:val="single" w:color="999999" w:sz="6"/>
+              <w:right w:val="single" w:color="999999" w:sz="6"/>
+            </w:tcBorders>
+            <w:shd w:color="auto" w:fill="auto" w:val="clear"/>
+            <w:tcMar>
+              <w:left w:w="108" w:type="dxa"/>
+              <w:right w:w="108" w:type="dxa"/>
+            </w:tcMar>
+            <w:vAlign w:val="center"/>
+          </w:tcPr>
+          <w:p>
+            <w:pPr>
+              <w:spacing w:before="0" w:after="0" w:line="360"/>
+              <w:ind w:right="0" w:left="0" w:firstLine="0"/>
+              <w:jc w:val="both"/>
+              <w:rPr>
+                <w:color w:val="auto"/>
+                <w:spacing w:val="0"/>
+                <w:position w:val="0"/>
+                <w:shd w:fill="auto" w:val="clear"/>
+              </w:rPr>
+            </w:pPr>
+            <w:r>
+              <w:rPr>
+                <w:rFonts w:ascii="Times New Roman" w:hAnsi="Times New Roman" w:cs="Times New Roman" w:eastAsia="Times New Roman"/>
+                <w:color w:val="auto"/>
+                <w:spacing w:val="0"/>
+                <w:position w:val="0"/>
+                <w:sz w:val="24"/>
+                <w:shd w:fill="auto" w:val="clear"/>
+              </w:rPr>
+              <w:t xml:space="preserve">Setup for Project</w:t>
+            </w:r>
+          </w:p>
+        </w:tc>
+        <w:tc>
+          <w:tcPr>
+            <w:tcW w:w="2040" w:type="dxa"/>
+            <w:tcBorders>
+              <w:top w:val="single" w:color="999999" w:sz="6"/>
+              <w:left w:val="single" w:color="999999" w:sz="6"/>
+              <w:bottom w:val="single" w:color="999999" w:sz="6"/>
+              <w:right w:val="single" w:color="999999" w:sz="6"/>
+            </w:tcBorders>
+            <w:shd w:color="000000" w:fill="ffffff" w:val="clear"/>
+            <w:tcMar>
+              <w:left w:w="108" w:type="dxa"/>
+              <w:right w:w="108" w:type="dxa"/>
+            </w:tcMar>
+            <w:vAlign w:val="center"/>
+          </w:tcPr>
+          <w:p>
+            <w:pPr>
+              <w:spacing w:before="0" w:after="0" w:line="360"/>
+              <w:ind w:right="0" w:left="0" w:firstLine="0"/>
+              <w:jc w:val="left"/>
+              <w:rPr>
+                <w:rFonts w:ascii="Times New Roman" w:hAnsi="Times New Roman" w:cs="Times New Roman" w:eastAsia="Times New Roman"/>
+                <w:color w:val="auto"/>
+                <w:spacing w:val="0"/>
+                <w:position w:val="0"/>
+                <w:sz w:val="24"/>
+                <w:shd w:fill="auto" w:val="clear"/>
+              </w:rPr>
+            </w:pPr>
+            <w:r>
+              <w:rPr>
+                <w:rFonts w:ascii="Times New Roman" w:hAnsi="Times New Roman" w:cs="Times New Roman" w:eastAsia="Times New Roman"/>
+                <w:color w:val="auto"/>
+                <w:spacing w:val="0"/>
+                <w:position w:val="0"/>
+                <w:sz w:val="24"/>
+                <w:shd w:fill="auto" w:val="clear"/>
+              </w:rPr>
+              <w:t xml:space="preserve">07 May 2024</w:t>
+            </w:r>
+          </w:p>
+          <w:p>
+            <w:pPr>
+              <w:spacing w:before="0" w:after="0" w:line="360"/>
+              <w:ind w:right="0" w:left="0" w:firstLine="0"/>
+              <w:jc w:val="left"/>
+              <w:rPr>
+                <w:color w:val="auto"/>
+                <w:spacing w:val="0"/>
+                <w:position w:val="0"/>
+                <w:shd w:fill="auto" w:val="clear"/>
+              </w:rPr>
+            </w:pPr>
+            <w:r>
+              <w:rPr>
+                <w:rFonts w:ascii="Times New Roman" w:hAnsi="Times New Roman" w:cs="Times New Roman" w:eastAsia="Times New Roman"/>
+                <w:color w:val="auto"/>
+                <w:spacing w:val="0"/>
+                <w:position w:val="0"/>
+                <w:sz w:val="24"/>
+                <w:shd w:fill="auto" w:val="clear"/>
+              </w:rPr>
+              <w:t xml:space="preserve">05:00 PM IST</w:t>
+            </w:r>
+          </w:p>
+        </w:tc>
+      </w:tr>
+      <w:tr>
+        <w:trPr>
+          <w:trHeight w:val="465" w:hRule="auto"/>
+          <w:jc w:val="left"/>
+          <w:cantSplit w:val="1"/>
+        </w:trPr>
+        <w:tc>
+          <w:tcPr>
+            <w:tcW w:w="633" w:type="dxa"/>
             <w:tcBorders>
               <w:top w:val="single" w:color="999999" w:sz="6"/>
               <w:left w:val="single" w:color="999999" w:sz="6"/>
@@ -2535,11 +1978,9 @@
               <w:ind w:right="0" w:left="0" w:firstLine="0"/>
               <w:jc w:val="center"/>
               <w:rPr>
-                <w:rFonts w:ascii="Times New Roman" w:hAnsi="Times New Roman" w:cs="Times New Roman" w:eastAsia="Times New Roman"/>
-                <w:color w:val="auto"/>
-                <w:spacing w:val="0"/>
-                <w:position w:val="0"/>
-                <w:sz w:val="24"/>
+                <w:color w:val="auto"/>
+                <w:spacing w:val="0"/>
+                <w:position w:val="0"/>
                 <w:shd w:fill="auto" w:val="clear"/>
               </w:rPr>
             </w:pPr>
@@ -2552,13 +1993,13 @@
                 <w:sz w:val="24"/>
                 <w:shd w:fill="auto" w:val="clear"/>
               </w:rPr>
-              <w:t xml:space="preserve">9.</w:t>
+              <w:t xml:space="preserve">5.</w:t>
             </w:r>
           </w:p>
         </w:tc>
         <w:tc>
           <w:tcPr>
-            <w:tcW w:w="6915" w:type="dxa"/>
+            <w:tcW w:w="6927" w:type="dxa"/>
             <w:tcBorders>
               <w:top w:val="single" w:color="999999" w:sz="6"/>
               <w:left w:val="single" w:color="999999" w:sz="6"/>
@@ -2578,11 +2019,490 @@
               <w:ind w:right="0" w:left="0" w:firstLine="0"/>
               <w:jc w:val="both"/>
               <w:rPr>
-                <w:rFonts w:ascii="Times New Roman" w:hAnsi="Times New Roman" w:cs="Times New Roman" w:eastAsia="Times New Roman"/>
-                <w:color w:val="auto"/>
-                <w:spacing w:val="0"/>
-                <w:position w:val="0"/>
-                <w:sz w:val="24"/>
+                <w:color w:val="auto"/>
+                <w:spacing w:val="0"/>
+                <w:position w:val="0"/>
+                <w:shd w:fill="auto" w:val="clear"/>
+              </w:rPr>
+            </w:pPr>
+            <w:r>
+              <w:rPr>
+                <w:rFonts w:ascii="Times New Roman" w:hAnsi="Times New Roman" w:cs="Times New Roman" w:eastAsia="Times New Roman"/>
+                <w:color w:val="auto"/>
+                <w:spacing w:val="0"/>
+                <w:position w:val="0"/>
+                <w:sz w:val="24"/>
+                <w:shd w:fill="auto" w:val="clear"/>
+              </w:rPr>
+              <w:t xml:space="preserve">GUI Implementation</w:t>
+            </w:r>
+          </w:p>
+        </w:tc>
+        <w:tc>
+          <w:tcPr>
+            <w:tcW w:w="2040" w:type="dxa"/>
+            <w:tcBorders>
+              <w:top w:val="single" w:color="999999" w:sz="6"/>
+              <w:left w:val="single" w:color="999999" w:sz="6"/>
+              <w:bottom w:val="single" w:color="999999" w:sz="6"/>
+              <w:right w:val="single" w:color="999999" w:sz="6"/>
+            </w:tcBorders>
+            <w:shd w:color="000000" w:fill="ffffff" w:val="clear"/>
+            <w:tcMar>
+              <w:left w:w="108" w:type="dxa"/>
+              <w:right w:w="108" w:type="dxa"/>
+            </w:tcMar>
+            <w:vAlign w:val="center"/>
+          </w:tcPr>
+          <w:p>
+            <w:pPr>
+              <w:keepNext w:val="true"/>
+              <w:spacing w:before="0" w:after="0" w:line="360"/>
+              <w:ind w:right="0" w:left="0" w:firstLine="0"/>
+              <w:jc w:val="left"/>
+              <w:rPr>
+                <w:rFonts w:ascii="Times New Roman" w:hAnsi="Times New Roman" w:cs="Times New Roman" w:eastAsia="Times New Roman"/>
+                <w:color w:val="auto"/>
+                <w:spacing w:val="0"/>
+                <w:position w:val="0"/>
+                <w:sz w:val="24"/>
+                <w:shd w:fill="auto" w:val="clear"/>
+              </w:rPr>
+            </w:pPr>
+            <w:r>
+              <w:rPr>
+                <w:rFonts w:ascii="Times New Roman" w:hAnsi="Times New Roman" w:cs="Times New Roman" w:eastAsia="Times New Roman"/>
+                <w:color w:val="auto"/>
+                <w:spacing w:val="0"/>
+                <w:position w:val="0"/>
+                <w:sz w:val="24"/>
+                <w:shd w:fill="auto" w:val="clear"/>
+              </w:rPr>
+              <w:t xml:space="preserve">08 May 2024</w:t>
+            </w:r>
+          </w:p>
+          <w:p>
+            <w:pPr>
+              <w:keepNext w:val="true"/>
+              <w:spacing w:before="0" w:after="0" w:line="360"/>
+              <w:ind w:right="0" w:left="0" w:firstLine="0"/>
+              <w:jc w:val="left"/>
+              <w:rPr>
+                <w:color w:val="auto"/>
+                <w:spacing w:val="0"/>
+                <w:position w:val="0"/>
+                <w:shd w:fill="auto" w:val="clear"/>
+              </w:rPr>
+            </w:pPr>
+            <w:r>
+              <w:rPr>
+                <w:rFonts w:ascii="Times New Roman" w:hAnsi="Times New Roman" w:cs="Times New Roman" w:eastAsia="Times New Roman"/>
+                <w:color w:val="auto"/>
+                <w:spacing w:val="0"/>
+                <w:position w:val="0"/>
+                <w:sz w:val="24"/>
+                <w:shd w:fill="auto" w:val="clear"/>
+              </w:rPr>
+              <w:t xml:space="preserve">07:00 PM IST</w:t>
+            </w:r>
+          </w:p>
+        </w:tc>
+      </w:tr>
+      <w:tr>
+        <w:trPr>
+          <w:trHeight w:val="744" w:hRule="auto"/>
+          <w:jc w:val="left"/>
+          <w:cantSplit w:val="1"/>
+        </w:trPr>
+        <w:tc>
+          <w:tcPr>
+            <w:tcW w:w="633" w:type="dxa"/>
+            <w:tcBorders>
+              <w:top w:val="single" w:color="999999" w:sz="6"/>
+              <w:left w:val="single" w:color="999999" w:sz="6"/>
+              <w:bottom w:val="single" w:color="999999" w:sz="6"/>
+              <w:right w:val="single" w:color="999999" w:sz="6"/>
+            </w:tcBorders>
+            <w:shd w:color="auto" w:fill="auto" w:val="clear"/>
+            <w:tcMar>
+              <w:left w:w="108" w:type="dxa"/>
+              <w:right w:w="108" w:type="dxa"/>
+            </w:tcMar>
+            <w:vAlign w:val="center"/>
+          </w:tcPr>
+          <w:p>
+            <w:pPr>
+              <w:keepNext w:val="true"/>
+              <w:spacing w:before="0" w:after="0" w:line="360"/>
+              <w:ind w:right="0" w:left="0" w:firstLine="0"/>
+              <w:jc w:val="center"/>
+              <w:rPr>
+                <w:color w:val="auto"/>
+                <w:spacing w:val="0"/>
+                <w:position w:val="0"/>
+                <w:shd w:fill="auto" w:val="clear"/>
+              </w:rPr>
+            </w:pPr>
+            <w:r>
+              <w:rPr>
+                <w:rFonts w:ascii="Times New Roman" w:hAnsi="Times New Roman" w:cs="Times New Roman" w:eastAsia="Times New Roman"/>
+                <w:color w:val="auto"/>
+                <w:spacing w:val="0"/>
+                <w:position w:val="0"/>
+                <w:sz w:val="24"/>
+                <w:shd w:fill="auto" w:val="clear"/>
+              </w:rPr>
+              <w:t xml:space="preserve">6.</w:t>
+            </w:r>
+          </w:p>
+        </w:tc>
+        <w:tc>
+          <w:tcPr>
+            <w:tcW w:w="6927" w:type="dxa"/>
+            <w:tcBorders>
+              <w:top w:val="single" w:color="999999" w:sz="6"/>
+              <w:left w:val="single" w:color="999999" w:sz="6"/>
+              <w:bottom w:val="single" w:color="999999" w:sz="6"/>
+              <w:right w:val="single" w:color="999999" w:sz="6"/>
+            </w:tcBorders>
+            <w:shd w:color="auto" w:fill="auto" w:val="clear"/>
+            <w:tcMar>
+              <w:left w:w="108" w:type="dxa"/>
+              <w:right w:w="108" w:type="dxa"/>
+            </w:tcMar>
+            <w:vAlign w:val="center"/>
+          </w:tcPr>
+          <w:p>
+            <w:pPr>
+              <w:spacing w:before="0" w:after="0" w:line="360"/>
+              <w:ind w:right="0" w:left="0" w:firstLine="0"/>
+              <w:jc w:val="both"/>
+              <w:rPr>
+                <w:color w:val="auto"/>
+                <w:spacing w:val="0"/>
+                <w:position w:val="0"/>
+                <w:shd w:fill="auto" w:val="clear"/>
+              </w:rPr>
+            </w:pPr>
+            <w:r>
+              <w:rPr>
+                <w:rFonts w:ascii="Times New Roman" w:hAnsi="Times New Roman" w:cs="Times New Roman" w:eastAsia="Times New Roman"/>
+                <w:color w:val="auto"/>
+                <w:spacing w:val="0"/>
+                <w:position w:val="0"/>
+                <w:sz w:val="24"/>
+                <w:shd w:fill="auto" w:val="clear"/>
+              </w:rPr>
+              <w:t xml:space="preserve">VTK based primitive CAD modeller Development</w:t>
+            </w:r>
+          </w:p>
+        </w:tc>
+        <w:tc>
+          <w:tcPr>
+            <w:tcW w:w="2040" w:type="dxa"/>
+            <w:tcBorders>
+              <w:top w:val="single" w:color="999999" w:sz="6"/>
+              <w:left w:val="single" w:color="999999" w:sz="6"/>
+              <w:bottom w:val="single" w:color="999999" w:sz="6"/>
+              <w:right w:val="single" w:color="999999" w:sz="6"/>
+            </w:tcBorders>
+            <w:shd w:color="000000" w:fill="ffffff" w:val="clear"/>
+            <w:tcMar>
+              <w:left w:w="108" w:type="dxa"/>
+              <w:right w:w="108" w:type="dxa"/>
+            </w:tcMar>
+            <w:vAlign w:val="center"/>
+          </w:tcPr>
+          <w:p>
+            <w:pPr>
+              <w:keepNext w:val="true"/>
+              <w:spacing w:before="0" w:after="0" w:line="360"/>
+              <w:ind w:right="0" w:left="0" w:firstLine="0"/>
+              <w:jc w:val="left"/>
+              <w:rPr>
+                <w:rFonts w:ascii="Times New Roman" w:hAnsi="Times New Roman" w:cs="Times New Roman" w:eastAsia="Times New Roman"/>
+                <w:color w:val="auto"/>
+                <w:spacing w:val="0"/>
+                <w:position w:val="0"/>
+                <w:sz w:val="24"/>
+                <w:shd w:fill="auto" w:val="clear"/>
+              </w:rPr>
+            </w:pPr>
+            <w:r>
+              <w:rPr>
+                <w:rFonts w:ascii="Times New Roman" w:hAnsi="Times New Roman" w:cs="Times New Roman" w:eastAsia="Times New Roman"/>
+                <w:color w:val="auto"/>
+                <w:spacing w:val="0"/>
+                <w:position w:val="0"/>
+                <w:sz w:val="24"/>
+                <w:shd w:fill="auto" w:val="clear"/>
+              </w:rPr>
+              <w:t xml:space="preserve">09 May 2024</w:t>
+            </w:r>
+          </w:p>
+          <w:p>
+            <w:pPr>
+              <w:keepNext w:val="true"/>
+              <w:spacing w:before="0" w:after="0" w:line="360"/>
+              <w:ind w:right="0" w:left="0" w:firstLine="0"/>
+              <w:jc w:val="left"/>
+              <w:rPr>
+                <w:color w:val="auto"/>
+                <w:spacing w:val="0"/>
+                <w:position w:val="0"/>
+                <w:shd w:fill="auto" w:val="clear"/>
+              </w:rPr>
+            </w:pPr>
+            <w:r>
+              <w:rPr>
+                <w:rFonts w:ascii="Times New Roman" w:hAnsi="Times New Roman" w:cs="Times New Roman" w:eastAsia="Times New Roman"/>
+                <w:color w:val="auto"/>
+                <w:spacing w:val="0"/>
+                <w:position w:val="0"/>
+                <w:sz w:val="24"/>
+                <w:shd w:fill="auto" w:val="clear"/>
+              </w:rPr>
+              <w:t xml:space="preserve">07:00 PM IST</w:t>
+            </w:r>
+          </w:p>
+        </w:tc>
+      </w:tr>
+      <w:tr>
+        <w:trPr>
+          <w:trHeight w:val="780" w:hRule="auto"/>
+          <w:jc w:val="left"/>
+          <w:cantSplit w:val="1"/>
+        </w:trPr>
+        <w:tc>
+          <w:tcPr>
+            <w:tcW w:w="633" w:type="dxa"/>
+            <w:tcBorders>
+              <w:top w:val="single" w:color="999999" w:sz="6"/>
+              <w:left w:val="single" w:color="999999" w:sz="6"/>
+              <w:bottom w:val="single" w:color="999999" w:sz="6"/>
+              <w:right w:val="single" w:color="999999" w:sz="6"/>
+            </w:tcBorders>
+            <w:shd w:color="auto" w:fill="auto" w:val="clear"/>
+            <w:tcMar>
+              <w:left w:w="108" w:type="dxa"/>
+              <w:right w:w="108" w:type="dxa"/>
+            </w:tcMar>
+            <w:vAlign w:val="center"/>
+          </w:tcPr>
+          <w:p>
+            <w:pPr>
+              <w:keepNext w:val="true"/>
+              <w:spacing w:before="0" w:after="0" w:line="360"/>
+              <w:ind w:right="0" w:left="0" w:firstLine="0"/>
+              <w:jc w:val="center"/>
+              <w:rPr>
+                <w:color w:val="auto"/>
+                <w:spacing w:val="0"/>
+                <w:position w:val="0"/>
+                <w:shd w:fill="auto" w:val="clear"/>
+              </w:rPr>
+            </w:pPr>
+            <w:r>
+              <w:rPr>
+                <w:rFonts w:ascii="Times New Roman" w:hAnsi="Times New Roman" w:cs="Times New Roman" w:eastAsia="Times New Roman"/>
+                <w:color w:val="auto"/>
+                <w:spacing w:val="0"/>
+                <w:position w:val="0"/>
+                <w:sz w:val="24"/>
+                <w:shd w:fill="auto" w:val="clear"/>
+              </w:rPr>
+              <w:t xml:space="preserve">7.</w:t>
+            </w:r>
+          </w:p>
+        </w:tc>
+        <w:tc>
+          <w:tcPr>
+            <w:tcW w:w="6927" w:type="dxa"/>
+            <w:tcBorders>
+              <w:top w:val="single" w:color="999999" w:sz="6"/>
+              <w:left w:val="single" w:color="999999" w:sz="6"/>
+              <w:bottom w:val="single" w:color="999999" w:sz="6"/>
+              <w:right w:val="single" w:color="999999" w:sz="6"/>
+            </w:tcBorders>
+            <w:shd w:color="auto" w:fill="auto" w:val="clear"/>
+            <w:tcMar>
+              <w:left w:w="108" w:type="dxa"/>
+              <w:right w:w="108" w:type="dxa"/>
+            </w:tcMar>
+            <w:vAlign w:val="center"/>
+          </w:tcPr>
+          <w:p>
+            <w:pPr>
+              <w:spacing w:before="0" w:after="0" w:line="360"/>
+              <w:ind w:right="0" w:left="0" w:firstLine="0"/>
+              <w:jc w:val="both"/>
+              <w:rPr>
+                <w:rFonts w:ascii="Calibri" w:hAnsi="Calibri" w:cs="Calibri" w:eastAsia="Calibri"/>
+                <w:color w:val="auto"/>
+                <w:spacing w:val="0"/>
+                <w:position w:val="0"/>
+                <w:sz w:val="22"/>
+                <w:shd w:fill="auto" w:val="clear"/>
+              </w:rPr>
+            </w:pPr>
+            <w:r>
+              <w:rPr>
+                <w:rFonts w:ascii="Calibri" w:hAnsi="Calibri" w:cs="Calibri" w:eastAsia="Calibri"/>
+                <w:color w:val="auto"/>
+                <w:spacing w:val="0"/>
+                <w:position w:val="0"/>
+                <w:sz w:val="22"/>
+                <w:shd w:fill="auto" w:val="clear"/>
+              </w:rPr>
+              <w:t xml:space="preserve">Real-Time Rendering Integration</w:t>
+            </w:r>
+          </w:p>
+        </w:tc>
+        <w:tc>
+          <w:tcPr>
+            <w:tcW w:w="2040" w:type="dxa"/>
+            <w:tcBorders>
+              <w:top w:val="single" w:color="999999" w:sz="6"/>
+              <w:left w:val="single" w:color="999999" w:sz="6"/>
+              <w:bottom w:val="single" w:color="999999" w:sz="6"/>
+              <w:right w:val="single" w:color="999999" w:sz="6"/>
+            </w:tcBorders>
+            <w:shd w:color="000000" w:fill="ffffff" w:val="clear"/>
+            <w:tcMar>
+              <w:left w:w="108" w:type="dxa"/>
+              <w:right w:w="108" w:type="dxa"/>
+            </w:tcMar>
+            <w:vAlign w:val="center"/>
+          </w:tcPr>
+          <w:p>
+            <w:pPr>
+              <w:keepNext w:val="true"/>
+              <w:spacing w:before="0" w:after="0" w:line="360"/>
+              <w:ind w:right="0" w:left="0" w:firstLine="0"/>
+              <w:jc w:val="left"/>
+              <w:rPr>
+                <w:rFonts w:ascii="Times New Roman" w:hAnsi="Times New Roman" w:cs="Times New Roman" w:eastAsia="Times New Roman"/>
+                <w:color w:val="auto"/>
+                <w:spacing w:val="0"/>
+                <w:position w:val="0"/>
+                <w:sz w:val="24"/>
+                <w:shd w:fill="auto" w:val="clear"/>
+              </w:rPr>
+            </w:pPr>
+            <w:r>
+              <w:rPr>
+                <w:rFonts w:ascii="Times New Roman" w:hAnsi="Times New Roman" w:cs="Times New Roman" w:eastAsia="Times New Roman"/>
+                <w:color w:val="auto"/>
+                <w:spacing w:val="0"/>
+                <w:position w:val="0"/>
+                <w:sz w:val="24"/>
+                <w:shd w:fill="auto" w:val="clear"/>
+              </w:rPr>
+              <w:t xml:space="preserve">10 May 2024</w:t>
+            </w:r>
+          </w:p>
+          <w:p>
+            <w:pPr>
+              <w:keepNext w:val="true"/>
+              <w:spacing w:before="0" w:after="0" w:line="360"/>
+              <w:ind w:right="0" w:left="0" w:firstLine="0"/>
+              <w:jc w:val="left"/>
+              <w:rPr>
+                <w:color w:val="auto"/>
+                <w:spacing w:val="0"/>
+                <w:position w:val="0"/>
+                <w:shd w:fill="auto" w:val="clear"/>
+              </w:rPr>
+            </w:pPr>
+            <w:r>
+              <w:rPr>
+                <w:rFonts w:ascii="Times New Roman" w:hAnsi="Times New Roman" w:cs="Times New Roman" w:eastAsia="Times New Roman"/>
+                <w:color w:val="auto"/>
+                <w:spacing w:val="0"/>
+                <w:position w:val="0"/>
+                <w:sz w:val="24"/>
+                <w:shd w:fill="auto" w:val="clear"/>
+              </w:rPr>
+              <w:t xml:space="preserve">07:00 PM IST</w:t>
+            </w:r>
+          </w:p>
+        </w:tc>
+      </w:tr>
+      <w:tr>
+        <w:trPr>
+          <w:trHeight w:val="384" w:hRule="auto"/>
+          <w:jc w:val="left"/>
+          <w:cantSplit w:val="1"/>
+        </w:trPr>
+        <w:tc>
+          <w:tcPr>
+            <w:tcW w:w="633" w:type="dxa"/>
+            <w:tcBorders>
+              <w:top w:val="single" w:color="999999" w:sz="6"/>
+              <w:left w:val="single" w:color="999999" w:sz="6"/>
+              <w:bottom w:val="single" w:color="999999" w:sz="6"/>
+              <w:right w:val="single" w:color="999999" w:sz="6"/>
+            </w:tcBorders>
+            <w:shd w:color="auto" w:fill="auto" w:val="clear"/>
+            <w:tcMar>
+              <w:left w:w="108" w:type="dxa"/>
+              <w:right w:w="108" w:type="dxa"/>
+            </w:tcMar>
+            <w:vAlign w:val="center"/>
+          </w:tcPr>
+          <w:p>
+            <w:pPr>
+              <w:keepNext w:val="true"/>
+              <w:spacing w:before="0" w:after="0" w:line="360"/>
+              <w:ind w:right="0" w:left="0" w:firstLine="0"/>
+              <w:jc w:val="center"/>
+              <w:rPr>
+                <w:rFonts w:ascii="Calibri" w:hAnsi="Calibri" w:cs="Calibri" w:eastAsia="Calibri"/>
+                <w:color w:val="auto"/>
+                <w:spacing w:val="0"/>
+                <w:position w:val="0"/>
+                <w:sz w:val="22"/>
+                <w:shd w:fill="auto" w:val="clear"/>
+              </w:rPr>
+            </w:pPr>
+            <w:r>
+              <w:rPr>
+                <w:rFonts w:ascii="Calibri" w:hAnsi="Calibri" w:cs="Calibri" w:eastAsia="Calibri"/>
+                <w:color w:val="auto"/>
+                <w:spacing w:val="0"/>
+                <w:position w:val="0"/>
+                <w:sz w:val="22"/>
+                <w:shd w:fill="auto" w:val="clear"/>
+              </w:rPr>
+              <w:t xml:space="preserve">8.</w:t>
+            </w:r>
+          </w:p>
+        </w:tc>
+        <w:tc>
+          <w:tcPr>
+            <w:tcW w:w="6927" w:type="dxa"/>
+            <w:tcBorders>
+              <w:top w:val="single" w:color="999999" w:sz="6"/>
+              <w:left w:val="single" w:color="999999" w:sz="6"/>
+              <w:bottom w:val="single" w:color="999999" w:sz="6"/>
+              <w:right w:val="single" w:color="999999" w:sz="6"/>
+            </w:tcBorders>
+            <w:shd w:color="auto" w:fill="auto" w:val="clear"/>
+            <w:tcMar>
+              <w:left w:w="108" w:type="dxa"/>
+              <w:right w:w="108" w:type="dxa"/>
+            </w:tcMar>
+            <w:vAlign w:val="center"/>
+          </w:tcPr>
+          <w:p>
+            <w:pPr>
+              <w:spacing w:before="0" w:after="0" w:line="360"/>
+              <w:ind w:right="0" w:left="0" w:firstLine="0"/>
+              <w:jc w:val="both"/>
+              <w:rPr>
+                <w:color w:val="auto"/>
+                <w:spacing w:val="0"/>
+                <w:position w:val="0"/>
                 <w:shd w:fill="auto" w:val="clear"/>
               </w:rPr>
             </w:pPr>
@@ -2647,11 +2567,9 @@
               <w:ind w:right="0" w:left="0" w:firstLine="0"/>
               <w:jc w:val="left"/>
               <w:rPr>
-                <w:rFonts w:ascii="Times New Roman" w:hAnsi="Times New Roman" w:cs="Times New Roman" w:eastAsia="Times New Roman"/>
-                <w:color w:val="auto"/>
-                <w:spacing w:val="0"/>
-                <w:position w:val="0"/>
-                <w:sz w:val="24"/>
+                <w:color w:val="auto"/>
+                <w:spacing w:val="0"/>
+                <w:position w:val="0"/>
                 <w:shd w:fill="auto" w:val="clear"/>
               </w:rPr>
             </w:pPr>
@@ -2664,7 +2582,7 @@
                 <w:sz w:val="24"/>
                 <w:shd w:fill="auto" w:val="clear"/>
               </w:rPr>
-              <w:t xml:space="preserve">01:00 PM IST</w:t>
+              <w:t xml:space="preserve">07:00 PM IST</w:t>
             </w:r>
           </w:p>
         </w:tc>
@@ -2695,7 +2613,7 @@
           <w:sz w:val="36"/>
           <w:shd w:fill="auto" w:val="clear"/>
         </w:rPr>
-        <w:t xml:space="preserve"> 6 Conclusion</w:t>
+        <w:t xml:space="preserve">6 Conclusion</w:t>
       </w:r>
     </w:p>
     <w:p>
@@ -2913,7 +2831,7 @@
           <w:sz w:val="24"/>
           <w:shd w:fill="auto" w:val="clear"/>
         </w:rPr>
-        <w:t xml:space="preserve">A Vertical toolbar located at the top right side  of the workspace, providing quick access to shape creation tools and other functionalities.</w:t>
+        <w:t xml:space="preserve">A horizontal toolbar located at the top side  of the workspace, providing quick access to shape creation tools and other functionalities.</w:t>
       </w:r>
     </w:p>
     <w:p>
@@ -3134,18 +3052,18 @@
           <w:sz w:val="24"/>
           <w:shd w:fill="auto" w:val="clear"/>
         </w:rPr>
-        <w:t xml:space="preserve">Rectangle: </w:t>
-      </w:r>
-      <w:r>
-        <w:rPr>
-          <w:rFonts w:ascii="Times New Roman" w:hAnsi="Times New Roman" w:cs="Times New Roman" w:eastAsia="Times New Roman"/>
-          <w:color w:val="auto"/>
-          <w:spacing w:val="0"/>
-          <w:position w:val="0"/>
-          <w:sz w:val="24"/>
-          <w:shd w:fill="auto" w:val="clear"/>
-        </w:rPr>
-        <w:t xml:space="preserve">Button/icon to draw a rectangle with two opposite corners as reference points.</w:t>
+        <w:t xml:space="preserve">Arc: </w:t>
+      </w:r>
+      <w:r>
+        <w:rPr>
+          <w:rFonts w:ascii="Times New Roman" w:hAnsi="Times New Roman" w:cs="Times New Roman" w:eastAsia="Times New Roman"/>
+          <w:color w:val="auto"/>
+          <w:spacing w:val="0"/>
+          <w:position w:val="0"/>
+          <w:sz w:val="24"/>
+          <w:shd w:fill="auto" w:val="clear"/>
+        </w:rPr>
+        <w:t xml:space="preserve">Button/icon to draw an arc.</w:t>
       </w:r>
     </w:p>
     <w:p>
@@ -3170,16 +3088,6 @@
         <w:jc w:val="both"/>
         <w:rPr>
           <w:rFonts w:ascii="Times New Roman" w:hAnsi="Times New Roman" w:cs="Times New Roman" w:eastAsia="Times New Roman"/>
-          <w:color w:val="auto"/>
-          <w:spacing w:val="0"/>
-          <w:position w:val="0"/>
-          <w:sz w:val="24"/>
-          <w:shd w:fill="auto" w:val="clear"/>
-        </w:rPr>
-      </w:pPr>
-      <w:r>
-        <w:rPr>
-          <w:rFonts w:ascii="Times New Roman" w:hAnsi="Times New Roman" w:cs="Times New Roman" w:eastAsia="Times New Roman"/>
           <w:b/>
           <w:color w:val="auto"/>
           <w:spacing w:val="0"/>
@@ -3187,6 +3095,17 @@
           <w:sz w:val="24"/>
           <w:shd w:fill="auto" w:val="clear"/>
         </w:rPr>
+      </w:pPr>
+      <w:r>
+        <w:rPr>
+          <w:rFonts w:ascii="Times New Roman" w:hAnsi="Times New Roman" w:cs="Times New Roman" w:eastAsia="Times New Roman"/>
+          <w:b/>
+          <w:color w:val="auto"/>
+          <w:spacing w:val="0"/>
+          <w:position w:val="0"/>
+          <w:sz w:val="24"/>
+          <w:shd w:fill="auto" w:val="clear"/>
+        </w:rPr>
         <w:t xml:space="preserve">4) Actions:</w:t>
       </w:r>
     </w:p>
@@ -3214,6 +3133,196 @@
           <w:sz w:val="24"/>
           <w:shd w:fill="auto" w:val="clear"/>
         </w:rPr>
+        <w:t xml:space="preserve">Sketch: </w:t>
+      </w:r>
+      <w:r>
+        <w:rPr>
+          <w:rFonts w:ascii="Times New Roman" w:hAnsi="Times New Roman" w:cs="Times New Roman" w:eastAsia="Times New Roman"/>
+          <w:color w:val="auto"/>
+          <w:spacing w:val="0"/>
+          <w:position w:val="0"/>
+          <w:sz w:val="24"/>
+          <w:shd w:fill="auto" w:val="clear"/>
+        </w:rPr>
+        <w:t xml:space="preserve">Button to on sketch mode, then we use plain to draw premitive shapes.</w:t>
+      </w:r>
+    </w:p>
+    <w:p>
+      <w:pPr>
+        <w:spacing w:before="0" w:after="0" w:line="259"/>
+        <w:ind w:right="0" w:left="0" w:firstLine="0"/>
+        <w:jc w:val="both"/>
+        <w:rPr>
+          <w:rFonts w:ascii="Times New Roman" w:hAnsi="Times New Roman" w:cs="Times New Roman" w:eastAsia="Times New Roman"/>
+          <w:color w:val="auto"/>
+          <w:spacing w:val="0"/>
+          <w:position w:val="0"/>
+          <w:sz w:val="24"/>
+          <w:shd w:fill="auto" w:val="clear"/>
+        </w:rPr>
+      </w:pPr>
+      <w:r>
+        <w:rPr>
+          <w:rFonts w:ascii="Times New Roman" w:hAnsi="Times New Roman" w:cs="Times New Roman" w:eastAsia="Times New Roman"/>
+          <w:b/>
+          <w:color w:val="auto"/>
+          <w:spacing w:val="0"/>
+          <w:position w:val="0"/>
+          <w:sz w:val="24"/>
+          <w:shd w:fill="auto" w:val="clear"/>
+        </w:rPr>
+        <w:t xml:space="preserve">XY-Plain: </w:t>
+      </w:r>
+      <w:r>
+        <w:rPr>
+          <w:rFonts w:ascii="Times New Roman" w:hAnsi="Times New Roman" w:cs="Times New Roman" w:eastAsia="Times New Roman"/>
+          <w:color w:val="auto"/>
+          <w:spacing w:val="0"/>
+          <w:position w:val="0"/>
+          <w:sz w:val="24"/>
+          <w:shd w:fill="auto" w:val="clear"/>
+        </w:rPr>
+        <w:t xml:space="preserve">Button to choose XY-plain.</w:t>
+      </w:r>
+    </w:p>
+    <w:p>
+      <w:pPr>
+        <w:spacing w:before="0" w:after="0" w:line="259"/>
+        <w:ind w:right="0" w:left="0" w:firstLine="0"/>
+        <w:jc w:val="both"/>
+        <w:rPr>
+          <w:rFonts w:ascii="Times New Roman" w:hAnsi="Times New Roman" w:cs="Times New Roman" w:eastAsia="Times New Roman"/>
+          <w:color w:val="auto"/>
+          <w:spacing w:val="0"/>
+          <w:position w:val="0"/>
+          <w:sz w:val="24"/>
+          <w:shd w:fill="auto" w:val="clear"/>
+        </w:rPr>
+      </w:pPr>
+      <w:r>
+        <w:rPr>
+          <w:rFonts w:ascii="Times New Roman" w:hAnsi="Times New Roman" w:cs="Times New Roman" w:eastAsia="Times New Roman"/>
+          <w:b/>
+          <w:color w:val="auto"/>
+          <w:spacing w:val="0"/>
+          <w:position w:val="0"/>
+          <w:sz w:val="24"/>
+          <w:shd w:fill="auto" w:val="clear"/>
+        </w:rPr>
+        <w:t xml:space="preserve">XZ-Plain: </w:t>
+      </w:r>
+      <w:r>
+        <w:rPr>
+          <w:rFonts w:ascii="Times New Roman" w:hAnsi="Times New Roman" w:cs="Times New Roman" w:eastAsia="Times New Roman"/>
+          <w:color w:val="auto"/>
+          <w:spacing w:val="0"/>
+          <w:position w:val="0"/>
+          <w:sz w:val="24"/>
+          <w:shd w:fill="auto" w:val="clear"/>
+        </w:rPr>
+        <w:t xml:space="preserve">Button to choose XZ-plain.</w:t>
+      </w:r>
+    </w:p>
+    <w:p>
+      <w:pPr>
+        <w:spacing w:before="0" w:after="0" w:line="259"/>
+        <w:ind w:right="0" w:left="0" w:firstLine="0"/>
+        <w:jc w:val="both"/>
+        <w:rPr>
+          <w:rFonts w:ascii="Times New Roman" w:hAnsi="Times New Roman" w:cs="Times New Roman" w:eastAsia="Times New Roman"/>
+          <w:color w:val="auto"/>
+          <w:spacing w:val="0"/>
+          <w:position w:val="0"/>
+          <w:sz w:val="24"/>
+          <w:shd w:fill="auto" w:val="clear"/>
+        </w:rPr>
+      </w:pPr>
+      <w:r>
+        <w:rPr>
+          <w:rFonts w:ascii="Times New Roman" w:hAnsi="Times New Roman" w:cs="Times New Roman" w:eastAsia="Times New Roman"/>
+          <w:b/>
+          <w:color w:val="auto"/>
+          <w:spacing w:val="0"/>
+          <w:position w:val="0"/>
+          <w:sz w:val="24"/>
+          <w:shd w:fill="auto" w:val="clear"/>
+        </w:rPr>
+        <w:t xml:space="preserve">YZ-Plain: </w:t>
+      </w:r>
+      <w:r>
+        <w:rPr>
+          <w:rFonts w:ascii="Times New Roman" w:hAnsi="Times New Roman" w:cs="Times New Roman" w:eastAsia="Times New Roman"/>
+          <w:color w:val="auto"/>
+          <w:spacing w:val="0"/>
+          <w:position w:val="0"/>
+          <w:sz w:val="24"/>
+          <w:shd w:fill="auto" w:val="clear"/>
+        </w:rPr>
+        <w:t xml:space="preserve">Button to choose  YZ-plain.</w:t>
+      </w:r>
+    </w:p>
+    <w:p>
+      <w:pPr>
+        <w:spacing w:before="0" w:after="0" w:line="259"/>
+        <w:ind w:right="0" w:left="0" w:firstLine="0"/>
+        <w:jc w:val="both"/>
+        <w:rPr>
+          <w:rFonts w:ascii="Times New Roman" w:hAnsi="Times New Roman" w:cs="Times New Roman" w:eastAsia="Times New Roman"/>
+          <w:color w:val="auto"/>
+          <w:spacing w:val="0"/>
+          <w:position w:val="0"/>
+          <w:sz w:val="24"/>
+          <w:shd w:fill="auto" w:val="clear"/>
+        </w:rPr>
+      </w:pPr>
+      <w:r>
+        <w:rPr>
+          <w:rFonts w:ascii="Times New Roman" w:hAnsi="Times New Roman" w:cs="Times New Roman" w:eastAsia="Times New Roman"/>
+          <w:b/>
+          <w:color w:val="auto"/>
+          <w:spacing w:val="0"/>
+          <w:position w:val="0"/>
+          <w:sz w:val="24"/>
+          <w:shd w:fill="auto" w:val="clear"/>
+        </w:rPr>
+        <w:t xml:space="preserve">View: </w:t>
+      </w:r>
+      <w:r>
+        <w:rPr>
+          <w:rFonts w:ascii="Times New Roman" w:hAnsi="Times New Roman" w:cs="Times New Roman" w:eastAsia="Times New Roman"/>
+          <w:color w:val="auto"/>
+          <w:spacing w:val="0"/>
+          <w:position w:val="0"/>
+          <w:sz w:val="24"/>
+          <w:shd w:fill="auto" w:val="clear"/>
+        </w:rPr>
+        <w:t xml:space="preserve">Button to on view mode, in view mode we can perform rotate, zoom in-out operations.</w:t>
+      </w:r>
+    </w:p>
+    <w:p>
+      <w:pPr>
+        <w:spacing w:before="0" w:after="0" w:line="259"/>
+        <w:ind w:right="0" w:left="0" w:firstLine="0"/>
+        <w:jc w:val="both"/>
+        <w:rPr>
+          <w:rFonts w:ascii="Times New Roman" w:hAnsi="Times New Roman" w:cs="Times New Roman" w:eastAsia="Times New Roman"/>
+          <w:color w:val="auto"/>
+          <w:spacing w:val="0"/>
+          <w:position w:val="0"/>
+          <w:sz w:val="24"/>
+          <w:shd w:fill="auto" w:val="clear"/>
+        </w:rPr>
+      </w:pPr>
+      <w:r>
+        <w:rPr>
+          <w:rFonts w:ascii="Times New Roman" w:hAnsi="Times New Roman" w:cs="Times New Roman" w:eastAsia="Times New Roman"/>
+          <w:b/>
+          <w:color w:val="auto"/>
+          <w:spacing w:val="0"/>
+          <w:position w:val="0"/>
+          <w:sz w:val="24"/>
+          <w:shd w:fill="auto" w:val="clear"/>
+        </w:rPr>
         <w:t xml:space="preserve">Save</w:t>
       </w:r>
       <w:r>
@@ -3235,6 +3344,16 @@
         <w:jc w:val="both"/>
         <w:rPr>
           <w:rFonts w:ascii="Times New Roman" w:hAnsi="Times New Roman" w:cs="Times New Roman" w:eastAsia="Times New Roman"/>
+          <w:color w:val="auto"/>
+          <w:spacing w:val="0"/>
+          <w:position w:val="0"/>
+          <w:sz w:val="24"/>
+          <w:shd w:fill="auto" w:val="clear"/>
+        </w:rPr>
+      </w:pPr>
+      <w:r>
+        <w:rPr>
+          <w:rFonts w:ascii="Times New Roman" w:hAnsi="Times New Roman" w:cs="Times New Roman" w:eastAsia="Times New Roman"/>
           <w:b/>
           <w:color w:val="auto"/>
           <w:spacing w:val="0"/>
@@ -3242,38 +3361,28 @@
           <w:sz w:val="24"/>
           <w:shd w:fill="auto" w:val="clear"/>
         </w:rPr>
-      </w:pPr>
-      <w:r>
+        <w:t xml:space="preserve">Delete:</w:t>
+      </w:r>
+      <w:r>
+        <w:rPr>
+          <w:rFonts w:ascii="Times New Roman" w:hAnsi="Times New Roman" w:cs="Times New Roman" w:eastAsia="Times New Roman"/>
+          <w:color w:val="auto"/>
+          <w:spacing w:val="0"/>
+          <w:position w:val="0"/>
+          <w:sz w:val="24"/>
+          <w:shd w:fill="auto" w:val="clear"/>
+        </w:rPr>
+        <w:t xml:space="preserve"> Button to delete selected shape.</w:t>
+      </w:r>
+    </w:p>
+    <w:p>
+      <w:pPr>
+        <w:spacing w:before="0" w:after="0" w:line="259"/>
+        <w:ind w:right="0" w:left="0" w:firstLine="0"/>
+        <w:jc w:val="both"/>
         <w:rPr>
           <w:rFonts w:ascii="Times New Roman" w:hAnsi="Times New Roman" w:cs="Times New Roman" w:eastAsia="Times New Roman"/>
           <w:b/>
-          <w:color w:val="auto"/>
-          <w:spacing w:val="0"/>
-          <w:position w:val="0"/>
-          <w:sz w:val="24"/>
-          <w:shd w:fill="auto" w:val="clear"/>
-        </w:rPr>
-        <w:t xml:space="preserve">Clear: </w:t>
-      </w:r>
-      <w:r>
-        <w:rPr>
-          <w:rFonts w:ascii="Times New Roman" w:hAnsi="Times New Roman" w:cs="Times New Roman" w:eastAsia="Times New Roman"/>
-          <w:color w:val="auto"/>
-          <w:spacing w:val="0"/>
-          <w:position w:val="0"/>
-          <w:sz w:val="24"/>
-          <w:shd w:fill="auto" w:val="clear"/>
-        </w:rPr>
-        <w:t xml:space="preserve">Button to clear the workspace, removing all shapes.</w:t>
-      </w:r>
-    </w:p>
-    <w:p>
-      <w:pPr>
-        <w:spacing w:before="0" w:after="0" w:line="259"/>
-        <w:ind w:right="0" w:left="0" w:firstLine="0"/>
-        <w:jc w:val="both"/>
-        <w:rPr>
-          <w:rFonts w:ascii="Times New Roman" w:hAnsi="Times New Roman" w:cs="Times New Roman" w:eastAsia="Times New Roman"/>
           <w:color w:val="auto"/>
           <w:spacing w:val="0"/>
           <w:position w:val="0"/>
